--- a/Templates/Plantilla de sesiones.docx
+++ b/Templates/Plantilla de sesiones.docx
@@ -2,163 +2,6 @@
 <file path=word/document.xml><?xml version="1.0" encoding="utf-8"?>
 <w:document xmlns:wpc="http://schemas.microsoft.com/office/word/2010/wordprocessingCanvas" xmlns:cx="http://schemas.microsoft.com/office/drawing/2014/chartex" xmlns:cx1="http://schemas.microsoft.com/office/drawing/2015/9/8/chartex" xmlns:cx2="http://schemas.microsoft.com/office/drawing/2015/10/21/chartex" xmlns:cx3="http://schemas.microsoft.com/office/drawing/2016/5/9/chartex" xmlns:cx4="http://schemas.microsoft.com/office/drawing/2016/5/10/chartex" xmlns:cx5="http://schemas.microsoft.com/office/drawing/2016/5/11/chartex" xmlns:cx6="http://schemas.microsoft.com/office/drawing/2016/5/12/chartex" xmlns:cx7="http://schemas.microsoft.com/office/drawing/2016/5/13/chartex" xmlns:cx8="http://schemas.microsoft.com/office/drawing/2016/5/14/chartex" xmlns:mc="http://schemas.openxmlformats.org/markup-compatibility/2006" xmlns:aink="http://schemas.microsoft.com/office/drawing/2016/ink" xmlns:am3d="http://schemas.microsoft.com/office/drawing/2017/model3d" xmlns:o="urn:schemas-microsoft-com:office:office" xmlns:oel="http://schemas.microsoft.com/office/2019/extlst" xmlns:r="http://schemas.openxmlformats.org/officeDocument/2006/relationships" xmlns:m="http://schemas.openxmlformats.org/officeDocument/2006/math" xmlns:v="urn:schemas-microsoft-com:vml" xmlns:wp14="http://schemas.microsoft.com/office/word/2010/wordprocessingDrawing" xmlns:wp="http://schemas.openxmlformats.org/drawingml/2006/wordprocessingDrawing" xmlns:w10="urn:schemas-microsoft-com:office:word" xmlns:w="http://schemas.openxmlformats.org/wordprocessingml/2006/main" xmlns:w14="http://schemas.microsoft.com/office/word/2010/wordml" xmlns:w15="http://schemas.microsoft.com/office/word/2012/wordml" xmlns:w16cex="http://schemas.microsoft.com/office/word/2018/wordml/cex" xmlns:w16cid="http://schemas.microsoft.com/office/word/2016/wordml/cid" xmlns:w16="http://schemas.microsoft.com/office/word/2018/wordml" xmlns:w16sdtdh="http://schemas.microsoft.com/office/word/2020/wordml/sdtdatahash" xmlns:w16se="http://schemas.microsoft.com/office/word/2015/wordml/symex" xmlns:wpg="http://schemas.microsoft.com/office/word/2010/wordprocessingGroup" xmlns:wpi="http://schemas.microsoft.com/office/word/2010/wordprocessingInk" xmlns:wne="http://schemas.microsoft.com/office/word/2006/wordml" xmlns:wps="http://schemas.microsoft.com/office/word/2010/wordprocessingShape" mc:Ignorable="w14 w15 w16se w16cid w16 w16cex w16sdtdh wp14">
   <w:body>
-    <w:tbl>
-      <w:tblPr>
-        <w:tblStyle w:val="Tablaconcuadrcula"/>
-        <w:tblpPr w:leftFromText="141" w:rightFromText="141" w:vertAnchor="page" w:horzAnchor="margin" w:tblpY="3525"/>
-        <w:tblW w:w="0" w:type="auto"/>
-        <w:tblLook w:val="04A0" w:firstRow="1" w:lastRow="0" w:firstColumn="1" w:lastColumn="0" w:noHBand="0" w:noVBand="1"/>
-      </w:tblPr>
-      <w:tblGrid>
-        <w:gridCol w:w="2831"/>
-        <w:gridCol w:w="2831"/>
-        <w:gridCol w:w="2832"/>
-      </w:tblGrid>
-      <w:tr>
-        <w:tc>
-          <w:tcPr>
-            <w:tcW w:w="2831" w:type="dxa"/>
-            <w:shd w:val="clear" w:color="auto" w:fill="D9E2F3" w:themeFill="accent1" w:themeFillTint="33"/>
-          </w:tcPr>
-          <w:p>
-            <w:pPr>
-              <w:jc w:val="center"/>
-            </w:pPr>
-            <w:r>
-              <w:t>Fecha</w:t>
-            </w:r>
-          </w:p>
-        </w:tc>
-        <w:tc>
-          <w:tcPr>
-            <w:tcW w:w="2831" w:type="dxa"/>
-            <w:shd w:val="clear" w:color="auto" w:fill="D9E2F3" w:themeFill="accent1" w:themeFillTint="33"/>
-          </w:tcPr>
-          <w:p>
-            <w:pPr>
-              <w:jc w:val="center"/>
-            </w:pPr>
-            <w:r>
-              <w:t>Hora</w:t>
-            </w:r>
-          </w:p>
-        </w:tc>
-        <w:tc>
-          <w:tcPr>
-            <w:tcW w:w="2832" w:type="dxa"/>
-            <w:shd w:val="clear" w:color="auto" w:fill="D9E2F3" w:themeFill="accent1" w:themeFillTint="33"/>
-          </w:tcPr>
-          <w:p>
-            <w:pPr>
-              <w:jc w:val="center"/>
-            </w:pPr>
-            <w:r>
-              <w:t>Resultado</w:t>
-            </w:r>
-          </w:p>
-        </w:tc>
-      </w:tr>
-      <w:tr>
-        <w:tc>
-          <w:tcPr>
-            <w:tcW w:w="2831" w:type="dxa"/>
-          </w:tcPr>
-          <w:p/>
-        </w:tc>
-        <w:tc>
-          <w:tcPr>
-            <w:tcW w:w="2831" w:type="dxa"/>
-          </w:tcPr>
-          <w:p/>
-        </w:tc>
-        <w:tc>
-          <w:tcPr>
-            <w:tcW w:w="2832" w:type="dxa"/>
-          </w:tcPr>
-          <w:p/>
-        </w:tc>
-      </w:tr>
-      <w:tr>
-        <w:tc>
-          <w:tcPr>
-            <w:tcW w:w="2831" w:type="dxa"/>
-          </w:tcPr>
-          <w:p/>
-        </w:tc>
-        <w:tc>
-          <w:tcPr>
-            <w:tcW w:w="2831" w:type="dxa"/>
-          </w:tcPr>
-          <w:p/>
-        </w:tc>
-        <w:tc>
-          <w:tcPr>
-            <w:tcW w:w="2832" w:type="dxa"/>
-          </w:tcPr>
-          <w:p/>
-        </w:tc>
-      </w:tr>
-      <w:tr>
-        <w:tc>
-          <w:tcPr>
-            <w:tcW w:w="2831" w:type="dxa"/>
-          </w:tcPr>
-          <w:p/>
-        </w:tc>
-        <w:tc>
-          <w:tcPr>
-            <w:tcW w:w="2831" w:type="dxa"/>
-          </w:tcPr>
-          <w:p/>
-        </w:tc>
-        <w:tc>
-          <w:tcPr>
-            <w:tcW w:w="2832" w:type="dxa"/>
-          </w:tcPr>
-          <w:p/>
-        </w:tc>
-      </w:tr>
-      <w:tr>
-        <w:tc>
-          <w:tcPr>
-            <w:tcW w:w="2831" w:type="dxa"/>
-          </w:tcPr>
-          <w:p/>
-        </w:tc>
-        <w:tc>
-          <w:tcPr>
-            <w:tcW w:w="2831" w:type="dxa"/>
-          </w:tcPr>
-          <w:p/>
-        </w:tc>
-        <w:tc>
-          <w:tcPr>
-            <w:tcW w:w="2832" w:type="dxa"/>
-          </w:tcPr>
-          <w:p/>
-        </w:tc>
-      </w:tr>
-      <w:tr>
-        <w:tc>
-          <w:tcPr>
-            <w:tcW w:w="2831" w:type="dxa"/>
-          </w:tcPr>
-          <w:p/>
-        </w:tc>
-        <w:tc>
-          <w:tcPr>
-            <w:tcW w:w="2831" w:type="dxa"/>
-          </w:tcPr>
-          <w:p/>
-        </w:tc>
-        <w:tc>
-          <w:tcPr>
-            <w:tcW w:w="2832" w:type="dxa"/>
-          </w:tcPr>
-          <w:p/>
-        </w:tc>
-      </w:tr>
-    </w:tbl>
     <w:p>
       <w:r>
         <w:rPr>
@@ -269,29 +112,246 @@
         <w:t>}}</w:t>
       </w:r>
     </w:p>
+    <w:p>
+      <w:r>
+        <w:rPr>
+          <w:b/>
+          <w:bCs/>
+        </w:rPr>
+        <w:t>Que estudia:</w:t>
+      </w:r>
+      <w:r>
+        <w:t xml:space="preserve"> </w:t>
+      </w:r>
+      <w:proofErr w:type="gramStart"/>
+      <w:r>
+        <w:t>{{ a</w:t>
+      </w:r>
+      <w:proofErr w:type="gramEnd"/>
+      <w:r>
+        <w:t>19 }}</w:t>
+      </w:r>
+    </w:p>
+    <w:p/>
+    <w:tbl>
+      <w:tblPr>
+        <w:tblStyle w:val="Tablaconcuadrcula"/>
+        <w:tblpPr w:leftFromText="141" w:rightFromText="141" w:vertAnchor="page" w:horzAnchor="margin" w:tblpY="4644"/>
+        <w:tblW w:w="0" w:type="auto"/>
+        <w:tblLook w:val="04A0" w:firstRow="1" w:lastRow="0" w:firstColumn="1" w:lastColumn="0" w:noHBand="0" w:noVBand="1"/>
+      </w:tblPr>
+      <w:tblGrid>
+        <w:gridCol w:w="1413"/>
+        <w:gridCol w:w="709"/>
+        <w:gridCol w:w="6372"/>
+      </w:tblGrid>
+      <w:tr>
+        <w:tc>
+          <w:tcPr>
+            <w:tcW w:w="1413" w:type="dxa"/>
+            <w:shd w:val="clear" w:color="auto" w:fill="D9E2F3" w:themeFill="accent1" w:themeFillTint="33"/>
+          </w:tcPr>
+          <w:p>
+            <w:pPr>
+              <w:jc w:val="center"/>
+            </w:pPr>
+            <w:r>
+              <w:t>Fecha</w:t>
+            </w:r>
+          </w:p>
+        </w:tc>
+        <w:tc>
+          <w:tcPr>
+            <w:tcW w:w="709" w:type="dxa"/>
+            <w:shd w:val="clear" w:color="auto" w:fill="D9E2F3" w:themeFill="accent1" w:themeFillTint="33"/>
+          </w:tcPr>
+          <w:p>
+            <w:pPr>
+              <w:jc w:val="center"/>
+            </w:pPr>
+            <w:r>
+              <w:t>Hora</w:t>
+            </w:r>
+          </w:p>
+        </w:tc>
+        <w:tc>
+          <w:tcPr>
+            <w:tcW w:w="6372" w:type="dxa"/>
+            <w:shd w:val="clear" w:color="auto" w:fill="D9E2F3" w:themeFill="accent1" w:themeFillTint="33"/>
+          </w:tcPr>
+          <w:p>
+            <w:pPr>
+              <w:jc w:val="center"/>
+            </w:pPr>
+            <w:r>
+              <w:t>Resultado</w:t>
+            </w:r>
+          </w:p>
+        </w:tc>
+      </w:tr>
+      <w:tr>
+        <w:tc>
+          <w:tcPr>
+            <w:tcW w:w="1413" w:type="dxa"/>
+          </w:tcPr>
+          <w:p/>
+        </w:tc>
+        <w:tc>
+          <w:tcPr>
+            <w:tcW w:w="709" w:type="dxa"/>
+          </w:tcPr>
+          <w:p/>
+        </w:tc>
+        <w:tc>
+          <w:tcPr>
+            <w:tcW w:w="6372" w:type="dxa"/>
+          </w:tcPr>
+          <w:p/>
+        </w:tc>
+      </w:tr>
+      <w:tr>
+        <w:tc>
+          <w:tcPr>
+            <w:tcW w:w="1413" w:type="dxa"/>
+          </w:tcPr>
+          <w:p/>
+        </w:tc>
+        <w:tc>
+          <w:tcPr>
+            <w:tcW w:w="709" w:type="dxa"/>
+          </w:tcPr>
+          <w:p/>
+        </w:tc>
+        <w:tc>
+          <w:tcPr>
+            <w:tcW w:w="6372" w:type="dxa"/>
+          </w:tcPr>
+          <w:p/>
+        </w:tc>
+      </w:tr>
+      <w:tr>
+        <w:tc>
+          <w:tcPr>
+            <w:tcW w:w="1413" w:type="dxa"/>
+          </w:tcPr>
+          <w:p/>
+        </w:tc>
+        <w:tc>
+          <w:tcPr>
+            <w:tcW w:w="709" w:type="dxa"/>
+          </w:tcPr>
+          <w:p/>
+        </w:tc>
+        <w:tc>
+          <w:tcPr>
+            <w:tcW w:w="6372" w:type="dxa"/>
+          </w:tcPr>
+          <w:p/>
+        </w:tc>
+      </w:tr>
+      <w:tr>
+        <w:tc>
+          <w:tcPr>
+            <w:tcW w:w="1413" w:type="dxa"/>
+          </w:tcPr>
+          <w:p/>
+        </w:tc>
+        <w:tc>
+          <w:tcPr>
+            <w:tcW w:w="709" w:type="dxa"/>
+          </w:tcPr>
+          <w:p/>
+        </w:tc>
+        <w:tc>
+          <w:tcPr>
+            <w:tcW w:w="6372" w:type="dxa"/>
+          </w:tcPr>
+          <w:p/>
+        </w:tc>
+      </w:tr>
+      <w:tr>
+        <w:tc>
+          <w:tcPr>
+            <w:tcW w:w="1413" w:type="dxa"/>
+          </w:tcPr>
+          <w:p/>
+        </w:tc>
+        <w:tc>
+          <w:tcPr>
+            <w:tcW w:w="709" w:type="dxa"/>
+          </w:tcPr>
+          <w:p/>
+        </w:tc>
+        <w:tc>
+          <w:tcPr>
+            <w:tcW w:w="6372" w:type="dxa"/>
+          </w:tcPr>
+          <w:p/>
+        </w:tc>
+      </w:tr>
+    </w:tbl>
+    <w:p>
+      <w:pPr>
+        <w:rPr>
+          <w:b/>
+          <w:bCs/>
+          <w:sz w:val="28"/>
+          <w:szCs w:val="28"/>
+        </w:rPr>
+      </w:pPr>
+      <w:r>
+        <w:rPr>
+          <w:b/>
+          <w:bCs/>
+          <w:sz w:val="28"/>
+          <w:szCs w:val="28"/>
+        </w:rPr>
+        <w:t>Registro de contactos previos</w:t>
+      </w:r>
+    </w:p>
     <w:p/>
     <w:p/>
+    <w:p>
+      <w:pPr>
+        <w:rPr>
+          <w:b/>
+          <w:bCs/>
+          <w:sz w:val="28"/>
+          <w:szCs w:val="28"/>
+        </w:rPr>
+      </w:pPr>
+      <w:r>
+        <w:rPr>
+          <w:b/>
+          <w:bCs/>
+          <w:sz w:val="28"/>
+          <w:szCs w:val="28"/>
+        </w:rPr>
+        <w:t>Registro de Sesiones</w:t>
+      </w:r>
+    </w:p>
     <w:tbl>
       <w:tblPr>
         <w:tblStyle w:val="Tablaconcuadrcula"/>
         <w:tblpPr w:leftFromText="141" w:rightFromText="141" w:vertAnchor="text" w:horzAnchor="margin" w:tblpY="115"/>
         <w:tblW w:w="0" w:type="auto"/>
+        <w:tblLayout w:type="fixed"/>
         <w:tblLook w:val="04A0" w:firstRow="1" w:lastRow="0" w:firstColumn="1" w:lastColumn="0" w:noHBand="0" w:noVBand="1"/>
       </w:tblPr>
       <w:tblGrid>
-        <w:gridCol w:w="1226"/>
-        <w:gridCol w:w="741"/>
-        <w:gridCol w:w="1376"/>
-        <w:gridCol w:w="1223"/>
-        <w:gridCol w:w="803"/>
-        <w:gridCol w:w="802"/>
-        <w:gridCol w:w="798"/>
-        <w:gridCol w:w="1525"/>
+        <w:gridCol w:w="562"/>
+        <w:gridCol w:w="1405"/>
+        <w:gridCol w:w="722"/>
+        <w:gridCol w:w="1275"/>
+        <w:gridCol w:w="364"/>
+        <w:gridCol w:w="345"/>
+        <w:gridCol w:w="425"/>
+        <w:gridCol w:w="3396"/>
       </w:tblGrid>
       <w:tr>
         <w:tc>
           <w:tcPr>
-            <w:tcW w:w="1226" w:type="dxa"/>
+            <w:tcW w:w="562" w:type="dxa"/>
             <w:vMerge w:val="restart"/>
             <w:shd w:val="clear" w:color="auto" w:fill="D9E2F3" w:themeFill="accent1" w:themeFillTint="33"/>
             <w:vAlign w:val="center"/>
@@ -300,14 +360,19 @@
             <w:pPr>
               <w:jc w:val="center"/>
             </w:pPr>
-            <w:r>
-              <w:t>NºSesiones</w:t>
-            </w:r>
-          </w:p>
-        </w:tc>
-        <w:tc>
-          <w:tcPr>
-            <w:tcW w:w="741" w:type="dxa"/>
+            <w:proofErr w:type="spellStart"/>
+            <w:r>
+              <w:t>N</w:t>
+            </w:r>
+            <w:r>
+              <w:t>º</w:t>
+            </w:r>
+            <w:proofErr w:type="spellEnd"/>
+          </w:p>
+        </w:tc>
+        <w:tc>
+          <w:tcPr>
+            <w:tcW w:w="1405" w:type="dxa"/>
             <w:vMerge w:val="restart"/>
             <w:shd w:val="clear" w:color="auto" w:fill="D9E2F3" w:themeFill="accent1" w:themeFillTint="33"/>
             <w:vAlign w:val="center"/>
@@ -323,7 +388,7 @@
         </w:tc>
         <w:tc>
           <w:tcPr>
-            <w:tcW w:w="1376" w:type="dxa"/>
+            <w:tcW w:w="722" w:type="dxa"/>
             <w:vMerge w:val="restart"/>
             <w:shd w:val="clear" w:color="auto" w:fill="D9E2F3" w:themeFill="accent1" w:themeFillTint="33"/>
             <w:vAlign w:val="center"/>
@@ -339,7 +404,7 @@
         </w:tc>
         <w:tc>
           <w:tcPr>
-            <w:tcW w:w="1223" w:type="dxa"/>
+            <w:tcW w:w="1275" w:type="dxa"/>
             <w:vMerge w:val="restart"/>
             <w:shd w:val="clear" w:color="auto" w:fill="D9E2F3" w:themeFill="accent1" w:themeFillTint="33"/>
             <w:vAlign w:val="center"/>
@@ -355,7 +420,7 @@
         </w:tc>
         <w:tc>
           <w:tcPr>
-            <w:tcW w:w="2403" w:type="dxa"/>
+            <w:tcW w:w="1134" w:type="dxa"/>
             <w:gridSpan w:val="3"/>
             <w:shd w:val="clear" w:color="auto" w:fill="D9E2F3" w:themeFill="accent1" w:themeFillTint="33"/>
           </w:tcPr>
@@ -370,7 +435,7 @@
         </w:tc>
         <w:tc>
           <w:tcPr>
-            <w:tcW w:w="1525" w:type="dxa"/>
+            <w:tcW w:w="3396" w:type="dxa"/>
             <w:vMerge w:val="restart"/>
             <w:shd w:val="clear" w:color="auto" w:fill="D9E2F3" w:themeFill="accent1" w:themeFillTint="33"/>
             <w:vAlign w:val="center"/>
@@ -388,7 +453,7 @@
       <w:tr>
         <w:tc>
           <w:tcPr>
-            <w:tcW w:w="1226" w:type="dxa"/>
+            <w:tcW w:w="562" w:type="dxa"/>
             <w:vMerge/>
             <w:shd w:val="clear" w:color="auto" w:fill="D9E2F3" w:themeFill="accent1" w:themeFillTint="33"/>
           </w:tcPr>
@@ -396,7 +461,7 @@
         </w:tc>
         <w:tc>
           <w:tcPr>
-            <w:tcW w:w="741" w:type="dxa"/>
+            <w:tcW w:w="1405" w:type="dxa"/>
             <w:vMerge/>
             <w:shd w:val="clear" w:color="auto" w:fill="D9E2F3" w:themeFill="accent1" w:themeFillTint="33"/>
           </w:tcPr>
@@ -404,7 +469,7 @@
         </w:tc>
         <w:tc>
           <w:tcPr>
-            <w:tcW w:w="1376" w:type="dxa"/>
+            <w:tcW w:w="722" w:type="dxa"/>
             <w:vMerge/>
             <w:shd w:val="clear" w:color="auto" w:fill="D9E2F3" w:themeFill="accent1" w:themeFillTint="33"/>
           </w:tcPr>
@@ -412,7 +477,7 @@
         </w:tc>
         <w:tc>
           <w:tcPr>
-            <w:tcW w:w="1223" w:type="dxa"/>
+            <w:tcW w:w="1275" w:type="dxa"/>
             <w:vMerge/>
             <w:shd w:val="clear" w:color="auto" w:fill="D9E2F3" w:themeFill="accent1" w:themeFillTint="33"/>
           </w:tcPr>
@@ -420,7 +485,7 @@
         </w:tc>
         <w:tc>
           <w:tcPr>
-            <w:tcW w:w="803" w:type="dxa"/>
+            <w:tcW w:w="364" w:type="dxa"/>
           </w:tcPr>
           <w:p>
             <w:pPr>
@@ -433,7 +498,7 @@
         </w:tc>
         <w:tc>
           <w:tcPr>
-            <w:tcW w:w="802" w:type="dxa"/>
+            <w:tcW w:w="345" w:type="dxa"/>
           </w:tcPr>
           <w:p>
             <w:pPr>
@@ -446,7 +511,7 @@
         </w:tc>
         <w:tc>
           <w:tcPr>
-            <w:tcW w:w="798" w:type="dxa"/>
+            <w:tcW w:w="425" w:type="dxa"/>
           </w:tcPr>
           <w:p>
             <w:pPr>
@@ -459,258 +524,1450 @@
         </w:tc>
         <w:tc>
           <w:tcPr>
-            <w:tcW w:w="1525" w:type="dxa"/>
+            <w:tcW w:w="3396" w:type="dxa"/>
             <w:vMerge/>
           </w:tcPr>
           <w:p/>
         </w:tc>
       </w:tr>
       <w:tr>
-        <w:tc>
-          <w:tcPr>
-            <w:tcW w:w="1226" w:type="dxa"/>
-          </w:tcPr>
-          <w:p/>
-        </w:tc>
-        <w:tc>
-          <w:tcPr>
-            <w:tcW w:w="741" w:type="dxa"/>
-          </w:tcPr>
-          <w:p/>
-        </w:tc>
-        <w:tc>
-          <w:tcPr>
-            <w:tcW w:w="1376" w:type="dxa"/>
-          </w:tcPr>
-          <w:p/>
-        </w:tc>
-        <w:tc>
-          <w:tcPr>
-            <w:tcW w:w="1223" w:type="dxa"/>
-          </w:tcPr>
-          <w:p/>
-        </w:tc>
-        <w:tc>
-          <w:tcPr>
-            <w:tcW w:w="803" w:type="dxa"/>
-          </w:tcPr>
-          <w:p/>
-        </w:tc>
-        <w:tc>
-          <w:tcPr>
-            <w:tcW w:w="802" w:type="dxa"/>
-          </w:tcPr>
-          <w:p/>
-        </w:tc>
-        <w:tc>
-          <w:tcPr>
-            <w:tcW w:w="798" w:type="dxa"/>
-          </w:tcPr>
-          <w:p/>
-        </w:tc>
-        <w:tc>
-          <w:tcPr>
-            <w:tcW w:w="1525" w:type="dxa"/>
-          </w:tcPr>
-          <w:p/>
-        </w:tc>
-      </w:tr>
-      <w:tr>
-        <w:tc>
-          <w:tcPr>
-            <w:tcW w:w="1226" w:type="dxa"/>
-          </w:tcPr>
-          <w:p/>
-        </w:tc>
-        <w:tc>
-          <w:tcPr>
-            <w:tcW w:w="741" w:type="dxa"/>
-          </w:tcPr>
-          <w:p/>
-        </w:tc>
-        <w:tc>
-          <w:tcPr>
-            <w:tcW w:w="1376" w:type="dxa"/>
-          </w:tcPr>
-          <w:p/>
-        </w:tc>
-        <w:tc>
-          <w:tcPr>
-            <w:tcW w:w="1223" w:type="dxa"/>
-          </w:tcPr>
-          <w:p/>
-        </w:tc>
-        <w:tc>
-          <w:tcPr>
-            <w:tcW w:w="803" w:type="dxa"/>
-          </w:tcPr>
-          <w:p/>
-        </w:tc>
-        <w:tc>
-          <w:tcPr>
-            <w:tcW w:w="802" w:type="dxa"/>
-          </w:tcPr>
-          <w:p/>
-        </w:tc>
-        <w:tc>
-          <w:tcPr>
-            <w:tcW w:w="798" w:type="dxa"/>
-          </w:tcPr>
-          <w:p/>
-        </w:tc>
-        <w:tc>
-          <w:tcPr>
-            <w:tcW w:w="1525" w:type="dxa"/>
-          </w:tcPr>
-          <w:p/>
-        </w:tc>
-      </w:tr>
-      <w:tr>
-        <w:tc>
-          <w:tcPr>
-            <w:tcW w:w="1226" w:type="dxa"/>
-          </w:tcPr>
-          <w:p/>
-        </w:tc>
-        <w:tc>
-          <w:tcPr>
-            <w:tcW w:w="741" w:type="dxa"/>
-          </w:tcPr>
-          <w:p/>
-        </w:tc>
-        <w:tc>
-          <w:tcPr>
-            <w:tcW w:w="1376" w:type="dxa"/>
-          </w:tcPr>
-          <w:p/>
-        </w:tc>
-        <w:tc>
-          <w:tcPr>
-            <w:tcW w:w="1223" w:type="dxa"/>
-          </w:tcPr>
-          <w:p/>
-        </w:tc>
-        <w:tc>
-          <w:tcPr>
-            <w:tcW w:w="803" w:type="dxa"/>
-          </w:tcPr>
-          <w:p/>
-        </w:tc>
-        <w:tc>
-          <w:tcPr>
-            <w:tcW w:w="802" w:type="dxa"/>
-          </w:tcPr>
-          <w:p/>
-        </w:tc>
-        <w:tc>
-          <w:tcPr>
-            <w:tcW w:w="798" w:type="dxa"/>
-          </w:tcPr>
-          <w:p/>
-        </w:tc>
-        <w:tc>
-          <w:tcPr>
-            <w:tcW w:w="1525" w:type="dxa"/>
-          </w:tcPr>
-          <w:p/>
-        </w:tc>
-      </w:tr>
-      <w:tr>
-        <w:tc>
-          <w:tcPr>
-            <w:tcW w:w="1226" w:type="dxa"/>
-          </w:tcPr>
-          <w:p/>
-        </w:tc>
-        <w:tc>
-          <w:tcPr>
-            <w:tcW w:w="741" w:type="dxa"/>
-          </w:tcPr>
-          <w:p/>
-        </w:tc>
-        <w:tc>
-          <w:tcPr>
-            <w:tcW w:w="1376" w:type="dxa"/>
-          </w:tcPr>
-          <w:p/>
-        </w:tc>
-        <w:tc>
-          <w:tcPr>
-            <w:tcW w:w="1223" w:type="dxa"/>
-          </w:tcPr>
-          <w:p/>
-        </w:tc>
-        <w:tc>
-          <w:tcPr>
-            <w:tcW w:w="803" w:type="dxa"/>
-          </w:tcPr>
-          <w:p/>
-        </w:tc>
-        <w:tc>
-          <w:tcPr>
-            <w:tcW w:w="802" w:type="dxa"/>
-          </w:tcPr>
-          <w:p/>
-        </w:tc>
-        <w:tc>
-          <w:tcPr>
-            <w:tcW w:w="798" w:type="dxa"/>
-          </w:tcPr>
-          <w:p/>
-        </w:tc>
-        <w:tc>
-          <w:tcPr>
-            <w:tcW w:w="1525" w:type="dxa"/>
-          </w:tcPr>
-          <w:p/>
-        </w:tc>
-      </w:tr>
-      <w:tr>
-        <w:tc>
-          <w:tcPr>
-            <w:tcW w:w="1226" w:type="dxa"/>
-          </w:tcPr>
-          <w:p/>
-        </w:tc>
-        <w:tc>
-          <w:tcPr>
-            <w:tcW w:w="741" w:type="dxa"/>
-          </w:tcPr>
-          <w:p/>
-        </w:tc>
-        <w:tc>
-          <w:tcPr>
-            <w:tcW w:w="1376" w:type="dxa"/>
-          </w:tcPr>
-          <w:p/>
-        </w:tc>
-        <w:tc>
-          <w:tcPr>
-            <w:tcW w:w="1223" w:type="dxa"/>
-          </w:tcPr>
-          <w:p/>
-        </w:tc>
-        <w:tc>
-          <w:tcPr>
-            <w:tcW w:w="803" w:type="dxa"/>
-          </w:tcPr>
-          <w:p/>
-        </w:tc>
-        <w:tc>
-          <w:tcPr>
-            <w:tcW w:w="802" w:type="dxa"/>
-          </w:tcPr>
-          <w:p/>
-        </w:tc>
-        <w:tc>
-          <w:tcPr>
-            <w:tcW w:w="798" w:type="dxa"/>
-          </w:tcPr>
-          <w:p/>
-        </w:tc>
-        <w:tc>
-          <w:tcPr>
-            <w:tcW w:w="1525" w:type="dxa"/>
+        <w:trPr>
+          <w:trHeight w:val="425"/>
+        </w:trPr>
+        <w:tc>
+          <w:tcPr>
+            <w:tcW w:w="562" w:type="dxa"/>
+          </w:tcPr>
+          <w:p/>
+        </w:tc>
+        <w:tc>
+          <w:tcPr>
+            <w:tcW w:w="1405" w:type="dxa"/>
+          </w:tcPr>
+          <w:p/>
+        </w:tc>
+        <w:tc>
+          <w:tcPr>
+            <w:tcW w:w="722" w:type="dxa"/>
+          </w:tcPr>
+          <w:p/>
+        </w:tc>
+        <w:tc>
+          <w:tcPr>
+            <w:tcW w:w="1275" w:type="dxa"/>
+          </w:tcPr>
+          <w:p/>
+        </w:tc>
+        <w:tc>
+          <w:tcPr>
+            <w:tcW w:w="364" w:type="dxa"/>
+          </w:tcPr>
+          <w:p>
+            <w:r>
+              <w:object w:dxaOrig="1440" w:dyaOrig="1440" w14:anchorId="5AF3B0ED">
+                <v:shapetype id="_x0000_t75" coordsize="21600,21600" o:spt="75" o:preferrelative="t" path="m@4@5l@4@11@9@11@9@5xe" filled="f" stroked="f">
+                  <v:stroke joinstyle="miter"/>
+                  <v:formulas>
+                    <v:f eqn="if lineDrawn pixelLineWidth 0"/>
+                    <v:f eqn="sum @0 1 0"/>
+                    <v:f eqn="sum 0 0 @1"/>
+                    <v:f eqn="prod @2 1 2"/>
+                    <v:f eqn="prod @3 21600 pixelWidth"/>
+                    <v:f eqn="prod @3 21600 pixelHeight"/>
+                    <v:f eqn="sum @0 0 1"/>
+                    <v:f eqn="prod @6 1 2"/>
+                    <v:f eqn="prod @7 21600 pixelWidth"/>
+                    <v:f eqn="sum @8 21600 0"/>
+                    <v:f eqn="prod @7 21600 pixelHeight"/>
+                    <v:f eqn="sum @10 21600 0"/>
+                  </v:formulas>
+                  <v:path o:extrusionok="f" gradientshapeok="t" o:connecttype="rect"/>
+                  <o:lock v:ext="edit" aspectratio="t"/>
+                </v:shapetype>
+                <v:shape id="_x0000_i5501" type="#_x0000_t75" style="width:13.6pt;height:18.65pt" o:ole="">
+                  <v:imagedata r:id="rId4" o:title=""/>
+                </v:shape>
+                <w:control r:id="rId5" w:name="OptionButton1" w:shapeid="_x0000_i5501"/>
+              </w:object>
+            </w:r>
+          </w:p>
+        </w:tc>
+        <w:tc>
+          <w:tcPr>
+            <w:tcW w:w="345" w:type="dxa"/>
+          </w:tcPr>
+          <w:p>
+            <w:r>
+              <w:object w:dxaOrig="1440" w:dyaOrig="1440" w14:anchorId="1D17B18B">
+                <v:shape id="_x0000_i5500" type="#_x0000_t75" style="width:13.6pt;height:18.65pt" o:ole="">
+                  <v:imagedata r:id="rId4" o:title=""/>
+                </v:shape>
+                <w:control r:id="rId6" w:name="OptionButton11" w:shapeid="_x0000_i5500"/>
+              </w:object>
+            </w:r>
+          </w:p>
+        </w:tc>
+        <w:tc>
+          <w:tcPr>
+            <w:tcW w:w="425" w:type="dxa"/>
+          </w:tcPr>
+          <w:p>
+            <w:r>
+              <w:object w:dxaOrig="1440" w:dyaOrig="1440" w14:anchorId="5E4F4865">
+                <v:shape id="_x0000_i5499" type="#_x0000_t75" style="width:13.6pt;height:18.65pt" o:ole="">
+                  <v:imagedata r:id="rId4" o:title=""/>
+                </v:shape>
+                <w:control r:id="rId7" w:name="OptionButton12" w:shapeid="_x0000_i5499"/>
+              </w:object>
+            </w:r>
+          </w:p>
+        </w:tc>
+        <w:tc>
+          <w:tcPr>
+            <w:tcW w:w="3396" w:type="dxa"/>
+          </w:tcPr>
+          <w:p/>
+        </w:tc>
+      </w:tr>
+      <w:tr>
+        <w:tc>
+          <w:tcPr>
+            <w:tcW w:w="562" w:type="dxa"/>
+          </w:tcPr>
+          <w:p/>
+        </w:tc>
+        <w:tc>
+          <w:tcPr>
+            <w:tcW w:w="1405" w:type="dxa"/>
+          </w:tcPr>
+          <w:p/>
+        </w:tc>
+        <w:tc>
+          <w:tcPr>
+            <w:tcW w:w="722" w:type="dxa"/>
+          </w:tcPr>
+          <w:p/>
+        </w:tc>
+        <w:tc>
+          <w:tcPr>
+            <w:tcW w:w="1275" w:type="dxa"/>
+          </w:tcPr>
+          <w:p/>
+        </w:tc>
+        <w:tc>
+          <w:tcPr>
+            <w:tcW w:w="364" w:type="dxa"/>
+          </w:tcPr>
+          <w:p>
+            <w:r>
+              <w:object w:dxaOrig="1440" w:dyaOrig="1440" w14:anchorId="1FC2F757">
+                <v:shape id="_x0000_i5498" type="#_x0000_t75" style="width:13.6pt;height:18.65pt" o:ole="">
+                  <v:imagedata r:id="rId4" o:title=""/>
+                </v:shape>
+                <w:control r:id="rId8" w:name="OptionButton13" w:shapeid="_x0000_i5498"/>
+              </w:object>
+            </w:r>
+          </w:p>
+        </w:tc>
+        <w:tc>
+          <w:tcPr>
+            <w:tcW w:w="345" w:type="dxa"/>
+          </w:tcPr>
+          <w:p>
+            <w:r>
+              <w:object w:dxaOrig="1440" w:dyaOrig="1440" w14:anchorId="40E6B86F">
+                <v:shape id="_x0000_i5497" type="#_x0000_t75" style="width:13.6pt;height:18.65pt" o:ole="">
+                  <v:imagedata r:id="rId4" o:title=""/>
+                </v:shape>
+                <w:control r:id="rId9" w:name="OptionButton14" w:shapeid="_x0000_i5497"/>
+              </w:object>
+            </w:r>
+          </w:p>
+        </w:tc>
+        <w:tc>
+          <w:tcPr>
+            <w:tcW w:w="425" w:type="dxa"/>
+          </w:tcPr>
+          <w:p>
+            <w:r>
+              <w:object w:dxaOrig="1440" w:dyaOrig="1440" w14:anchorId="2F0FC2BE">
+                <v:shape id="_x0000_i5496" type="#_x0000_t75" style="width:13.6pt;height:18.65pt" o:ole="">
+                  <v:imagedata r:id="rId4" o:title=""/>
+                </v:shape>
+                <w:control r:id="rId10" w:name="OptionButton15" w:shapeid="_x0000_i5496"/>
+              </w:object>
+            </w:r>
+          </w:p>
+        </w:tc>
+        <w:tc>
+          <w:tcPr>
+            <w:tcW w:w="3396" w:type="dxa"/>
+          </w:tcPr>
+          <w:p/>
+        </w:tc>
+      </w:tr>
+      <w:tr>
+        <w:tc>
+          <w:tcPr>
+            <w:tcW w:w="562" w:type="dxa"/>
+          </w:tcPr>
+          <w:p/>
+        </w:tc>
+        <w:tc>
+          <w:tcPr>
+            <w:tcW w:w="1405" w:type="dxa"/>
+          </w:tcPr>
+          <w:p/>
+        </w:tc>
+        <w:tc>
+          <w:tcPr>
+            <w:tcW w:w="722" w:type="dxa"/>
+          </w:tcPr>
+          <w:p/>
+        </w:tc>
+        <w:tc>
+          <w:tcPr>
+            <w:tcW w:w="1275" w:type="dxa"/>
+          </w:tcPr>
+          <w:p/>
+        </w:tc>
+        <w:tc>
+          <w:tcPr>
+            <w:tcW w:w="364" w:type="dxa"/>
+          </w:tcPr>
+          <w:p>
+            <w:r>
+              <w:object w:dxaOrig="1440" w:dyaOrig="1440" w14:anchorId="6FAFC0ED">
+                <v:shape id="_x0000_i5495" type="#_x0000_t75" style="width:13.6pt;height:18.65pt" o:ole="">
+                  <v:imagedata r:id="rId4" o:title=""/>
+                </v:shape>
+                <w:control r:id="rId11" w:name="OptionButton16" w:shapeid="_x0000_i5495"/>
+              </w:object>
+            </w:r>
+          </w:p>
+        </w:tc>
+        <w:tc>
+          <w:tcPr>
+            <w:tcW w:w="345" w:type="dxa"/>
+          </w:tcPr>
+          <w:p>
+            <w:r>
+              <w:object w:dxaOrig="1440" w:dyaOrig="1440" w14:anchorId="67818395">
+                <v:shape id="_x0000_i5494" type="#_x0000_t75" style="width:13.6pt;height:18.65pt" o:ole="">
+                  <v:imagedata r:id="rId4" o:title=""/>
+                </v:shape>
+                <w:control r:id="rId12" w:name="OptionButton17" w:shapeid="_x0000_i5494"/>
+              </w:object>
+            </w:r>
+          </w:p>
+        </w:tc>
+        <w:tc>
+          <w:tcPr>
+            <w:tcW w:w="425" w:type="dxa"/>
+          </w:tcPr>
+          <w:p>
+            <w:r>
+              <w:object w:dxaOrig="1440" w:dyaOrig="1440" w14:anchorId="7FA95A8F">
+                <v:shape id="_x0000_i5493" type="#_x0000_t75" style="width:13.6pt;height:18.65pt" o:ole="">
+                  <v:imagedata r:id="rId4" o:title=""/>
+                </v:shape>
+                <w:control r:id="rId13" w:name="OptionButton18" w:shapeid="_x0000_i5493"/>
+              </w:object>
+            </w:r>
+          </w:p>
+        </w:tc>
+        <w:tc>
+          <w:tcPr>
+            <w:tcW w:w="3396" w:type="dxa"/>
+          </w:tcPr>
+          <w:p/>
+        </w:tc>
+      </w:tr>
+      <w:tr>
+        <w:tc>
+          <w:tcPr>
+            <w:tcW w:w="562" w:type="dxa"/>
+          </w:tcPr>
+          <w:p/>
+        </w:tc>
+        <w:tc>
+          <w:tcPr>
+            <w:tcW w:w="1405" w:type="dxa"/>
+          </w:tcPr>
+          <w:p/>
+        </w:tc>
+        <w:tc>
+          <w:tcPr>
+            <w:tcW w:w="722" w:type="dxa"/>
+          </w:tcPr>
+          <w:p/>
+        </w:tc>
+        <w:tc>
+          <w:tcPr>
+            <w:tcW w:w="1275" w:type="dxa"/>
+          </w:tcPr>
+          <w:p/>
+        </w:tc>
+        <w:tc>
+          <w:tcPr>
+            <w:tcW w:w="364" w:type="dxa"/>
+          </w:tcPr>
+          <w:p>
+            <w:r>
+              <w:object w:dxaOrig="1440" w:dyaOrig="1440" w14:anchorId="0B9AA753">
+                <v:shape id="_x0000_i5492" type="#_x0000_t75" style="width:13.6pt;height:18.65pt" o:ole="">
+                  <v:imagedata r:id="rId4" o:title=""/>
+                </v:shape>
+                <w:control r:id="rId14" w:name="OptionButton19" w:shapeid="_x0000_i5492"/>
+              </w:object>
+            </w:r>
+          </w:p>
+        </w:tc>
+        <w:tc>
+          <w:tcPr>
+            <w:tcW w:w="345" w:type="dxa"/>
+          </w:tcPr>
+          <w:p>
+            <w:r>
+              <w:object w:dxaOrig="1440" w:dyaOrig="1440" w14:anchorId="5BC628C6">
+                <v:shape id="_x0000_i5491" type="#_x0000_t75" style="width:13.6pt;height:18.65pt" o:ole="">
+                  <v:imagedata r:id="rId4" o:title=""/>
+                </v:shape>
+                <w:control r:id="rId15" w:name="OptionButton110" w:shapeid="_x0000_i5491"/>
+              </w:object>
+            </w:r>
+          </w:p>
+        </w:tc>
+        <w:tc>
+          <w:tcPr>
+            <w:tcW w:w="425" w:type="dxa"/>
+          </w:tcPr>
+          <w:p>
+            <w:r>
+              <w:object w:dxaOrig="1440" w:dyaOrig="1440" w14:anchorId="0D32F0E1">
+                <v:shape id="_x0000_i5490" type="#_x0000_t75" style="width:13.6pt;height:18.65pt" o:ole="">
+                  <v:imagedata r:id="rId4" o:title=""/>
+                </v:shape>
+                <w:control r:id="rId16" w:name="OptionButton111" w:shapeid="_x0000_i5490"/>
+              </w:object>
+            </w:r>
+          </w:p>
+        </w:tc>
+        <w:tc>
+          <w:tcPr>
+            <w:tcW w:w="3396" w:type="dxa"/>
+          </w:tcPr>
+          <w:p/>
+        </w:tc>
+      </w:tr>
+      <w:tr>
+        <w:tc>
+          <w:tcPr>
+            <w:tcW w:w="562" w:type="dxa"/>
+          </w:tcPr>
+          <w:p/>
+        </w:tc>
+        <w:tc>
+          <w:tcPr>
+            <w:tcW w:w="1405" w:type="dxa"/>
+          </w:tcPr>
+          <w:p/>
+        </w:tc>
+        <w:tc>
+          <w:tcPr>
+            <w:tcW w:w="722" w:type="dxa"/>
+          </w:tcPr>
+          <w:p/>
+        </w:tc>
+        <w:tc>
+          <w:tcPr>
+            <w:tcW w:w="1275" w:type="dxa"/>
+          </w:tcPr>
+          <w:p/>
+        </w:tc>
+        <w:tc>
+          <w:tcPr>
+            <w:tcW w:w="364" w:type="dxa"/>
+          </w:tcPr>
+          <w:p>
+            <w:r>
+              <w:object w:dxaOrig="1440" w:dyaOrig="1440" w14:anchorId="4CCA8D69">
+                <v:shape id="_x0000_i5489" type="#_x0000_t75" style="width:13.6pt;height:18.65pt" o:ole="">
+                  <v:imagedata r:id="rId4" o:title=""/>
+                </v:shape>
+                <w:control r:id="rId17" w:name="OptionButton112" w:shapeid="_x0000_i5489"/>
+              </w:object>
+            </w:r>
+          </w:p>
+        </w:tc>
+        <w:tc>
+          <w:tcPr>
+            <w:tcW w:w="345" w:type="dxa"/>
+          </w:tcPr>
+          <w:p>
+            <w:r>
+              <w:object w:dxaOrig="1440" w:dyaOrig="1440" w14:anchorId="7C652B8B">
+                <v:shape id="_x0000_i5488" type="#_x0000_t75" style="width:13.6pt;height:18.65pt" o:ole="">
+                  <v:imagedata r:id="rId4" o:title=""/>
+                </v:shape>
+                <w:control r:id="rId18" w:name="OptionButton113" w:shapeid="_x0000_i5488"/>
+              </w:object>
+            </w:r>
+          </w:p>
+        </w:tc>
+        <w:tc>
+          <w:tcPr>
+            <w:tcW w:w="425" w:type="dxa"/>
+          </w:tcPr>
+          <w:p>
+            <w:r>
+              <w:object w:dxaOrig="1440" w:dyaOrig="1440" w14:anchorId="613BBA92">
+                <v:shape id="_x0000_i5487" type="#_x0000_t75" style="width:13.6pt;height:18.65pt" o:ole="">
+                  <v:imagedata r:id="rId4" o:title=""/>
+                </v:shape>
+                <w:control r:id="rId19" w:name="OptionButton114" w:shapeid="_x0000_i5487"/>
+              </w:object>
+            </w:r>
+          </w:p>
+        </w:tc>
+        <w:tc>
+          <w:tcPr>
+            <w:tcW w:w="3396" w:type="dxa"/>
+          </w:tcPr>
+          <w:p/>
+        </w:tc>
+      </w:tr>
+    </w:tbl>
+    <w:p/>
+    <w:tbl>
+      <w:tblPr>
+        <w:tblStyle w:val="Tablaconcuadrcula"/>
+        <w:tblW w:w="0" w:type="auto"/>
+        <w:tblLook w:val="04A0" w:firstRow="1" w:lastRow="0" w:firstColumn="1" w:lastColumn="0" w:noHBand="0" w:noVBand="1"/>
+      </w:tblPr>
+      <w:tblGrid>
+        <w:gridCol w:w="1066"/>
+        <w:gridCol w:w="5371"/>
+        <w:gridCol w:w="426"/>
+        <w:gridCol w:w="1049"/>
+        <w:gridCol w:w="582"/>
+      </w:tblGrid>
+      <w:tr>
+        <w:tc>
+          <w:tcPr>
+            <w:tcW w:w="1066" w:type="dxa"/>
+            <w:shd w:val="clear" w:color="auto" w:fill="D9E2F3" w:themeFill="accent1" w:themeFillTint="33"/>
+          </w:tcPr>
+          <w:p>
+            <w:pPr>
+              <w:jc w:val="center"/>
+            </w:pPr>
+            <w:r>
+              <w:t xml:space="preserve">Sesión </w:t>
+            </w:r>
+            <w:r>
+              <w:t>1</w:t>
+            </w:r>
+          </w:p>
+        </w:tc>
+        <w:tc>
+          <w:tcPr>
+            <w:tcW w:w="5371" w:type="dxa"/>
+            <w:vMerge w:val="restart"/>
+            <w:shd w:val="clear" w:color="auto" w:fill="FFFFFF" w:themeFill="background1"/>
+          </w:tcPr>
+          <w:p/>
+        </w:tc>
+        <w:tc>
+          <w:tcPr>
+            <w:tcW w:w="426" w:type="dxa"/>
+            <w:shd w:val="clear" w:color="auto" w:fill="D9E2F3" w:themeFill="accent1" w:themeFillTint="33"/>
+          </w:tcPr>
+          <w:p>
+            <w:pPr>
+              <w:jc w:val="center"/>
+            </w:pPr>
+            <w:r>
+              <w:t>Sí</w:t>
+            </w:r>
+          </w:p>
+        </w:tc>
+        <w:tc>
+          <w:tcPr>
+            <w:tcW w:w="1049" w:type="dxa"/>
+            <w:shd w:val="clear" w:color="auto" w:fill="D9E2F3" w:themeFill="accent1" w:themeFillTint="33"/>
+          </w:tcPr>
+          <w:p>
+            <w:pPr>
+              <w:jc w:val="center"/>
+            </w:pPr>
+            <w:r>
+              <w:t>A medias</w:t>
+            </w:r>
+          </w:p>
+        </w:tc>
+        <w:tc>
+          <w:tcPr>
+            <w:tcW w:w="582" w:type="dxa"/>
+            <w:shd w:val="clear" w:color="auto" w:fill="D9E2F3" w:themeFill="accent1" w:themeFillTint="33"/>
+          </w:tcPr>
+          <w:p>
+            <w:pPr>
+              <w:jc w:val="center"/>
+            </w:pPr>
+            <w:r>
+              <w:t>No</w:t>
+            </w:r>
+          </w:p>
+        </w:tc>
+      </w:tr>
+      <w:tr>
+        <w:trPr>
+          <w:trHeight w:val="883"/>
+        </w:trPr>
+        <w:tc>
+          <w:tcPr>
+            <w:tcW w:w="1066" w:type="dxa"/>
+            <w:shd w:val="clear" w:color="auto" w:fill="D9E2F3" w:themeFill="accent1" w:themeFillTint="33"/>
+          </w:tcPr>
+          <w:p>
+            <w:pPr>
+              <w:jc w:val="center"/>
+            </w:pPr>
+          </w:p>
+          <w:p>
+            <w:pPr>
+              <w:jc w:val="center"/>
+            </w:pPr>
+            <w:r>
+              <w:t>Objetivos</w:t>
+            </w:r>
+          </w:p>
+        </w:tc>
+        <w:tc>
+          <w:tcPr>
+            <w:tcW w:w="5371" w:type="dxa"/>
+            <w:vMerge/>
+          </w:tcPr>
+          <w:p/>
+        </w:tc>
+        <w:tc>
+          <w:tcPr>
+            <w:tcW w:w="426" w:type="dxa"/>
+          </w:tcPr>
+          <w:p>
+            <w:r>
+              <w:object w:dxaOrig="1440" w:dyaOrig="1440" w14:anchorId="4D9C5E0A">
+                <v:shape id="_x0000_i5907" type="#_x0000_t75" style="width:10.55pt;height:18.65pt" o:ole="">
+                  <v:imagedata r:id="rId20" o:title=""/>
+                </v:shape>
+                <w:control r:id="rId21" w:name="OptionButton23" w:shapeid="_x0000_i5907"/>
+              </w:object>
+            </w:r>
+          </w:p>
+        </w:tc>
+        <w:tc>
+          <w:tcPr>
+            <w:tcW w:w="1049" w:type="dxa"/>
+          </w:tcPr>
+          <w:p>
+            <w:r>
+              <w:t xml:space="preserve">      </w:t>
+            </w:r>
+            <w:r>
+              <w:object w:dxaOrig="1440" w:dyaOrig="1440" w14:anchorId="02D07D9A">
+                <v:shape id="_x0000_i5906" type="#_x0000_t75" style="width:10.55pt;height:18.65pt" o:ole="">
+                  <v:imagedata r:id="rId20" o:title=""/>
+                </v:shape>
+                <w:control r:id="rId22" w:name="OptionButton211" w:shapeid="_x0000_i5906"/>
+              </w:object>
+            </w:r>
+          </w:p>
+        </w:tc>
+        <w:tc>
+          <w:tcPr>
+            <w:tcW w:w="582" w:type="dxa"/>
+          </w:tcPr>
+          <w:p>
+            <w:r>
+              <w:object w:dxaOrig="1440" w:dyaOrig="1440" w14:anchorId="136F39DD">
+                <v:shape id="_x0000_i5905" type="#_x0000_t75" style="width:10.55pt;height:18.65pt" o:ole="">
+                  <v:imagedata r:id="rId20" o:title=""/>
+                </v:shape>
+                <w:control r:id="rId23" w:name="OptionButton221" w:shapeid="_x0000_i5905"/>
+              </w:object>
+            </w:r>
+          </w:p>
+        </w:tc>
+      </w:tr>
+      <w:tr>
+        <w:trPr>
+          <w:trHeight w:val="826"/>
+        </w:trPr>
+        <w:tc>
+          <w:tcPr>
+            <w:tcW w:w="8494" w:type="dxa"/>
+            <w:gridSpan w:val="5"/>
+          </w:tcPr>
+          <w:p/>
+        </w:tc>
+      </w:tr>
+    </w:tbl>
+    <w:p/>
+    <w:tbl>
+      <w:tblPr>
+        <w:tblStyle w:val="Tablaconcuadrcula"/>
+        <w:tblW w:w="0" w:type="auto"/>
+        <w:tblLook w:val="04A0" w:firstRow="1" w:lastRow="0" w:firstColumn="1" w:lastColumn="0" w:noHBand="0" w:noVBand="1"/>
+      </w:tblPr>
+      <w:tblGrid>
+        <w:gridCol w:w="1066"/>
+        <w:gridCol w:w="5371"/>
+        <w:gridCol w:w="426"/>
+        <w:gridCol w:w="1049"/>
+        <w:gridCol w:w="582"/>
+      </w:tblGrid>
+      <w:tr>
+        <w:tc>
+          <w:tcPr>
+            <w:tcW w:w="1066" w:type="dxa"/>
+            <w:shd w:val="clear" w:color="auto" w:fill="D9E2F3" w:themeFill="accent1" w:themeFillTint="33"/>
+          </w:tcPr>
+          <w:p>
+            <w:pPr>
+              <w:jc w:val="center"/>
+            </w:pPr>
+            <w:r>
+              <w:t xml:space="preserve">Sesión </w:t>
+            </w:r>
+            <w:r>
+              <w:t>2</w:t>
+            </w:r>
+          </w:p>
+        </w:tc>
+        <w:tc>
+          <w:tcPr>
+            <w:tcW w:w="5371" w:type="dxa"/>
+            <w:vMerge w:val="restart"/>
+            <w:shd w:val="clear" w:color="auto" w:fill="FFFFFF" w:themeFill="background1"/>
+          </w:tcPr>
+          <w:p/>
+        </w:tc>
+        <w:tc>
+          <w:tcPr>
+            <w:tcW w:w="426" w:type="dxa"/>
+            <w:shd w:val="clear" w:color="auto" w:fill="D9E2F3" w:themeFill="accent1" w:themeFillTint="33"/>
+          </w:tcPr>
+          <w:p>
+            <w:pPr>
+              <w:jc w:val="center"/>
+            </w:pPr>
+            <w:r>
+              <w:t>Sí</w:t>
+            </w:r>
+          </w:p>
+        </w:tc>
+        <w:tc>
+          <w:tcPr>
+            <w:tcW w:w="1049" w:type="dxa"/>
+            <w:shd w:val="clear" w:color="auto" w:fill="D9E2F3" w:themeFill="accent1" w:themeFillTint="33"/>
+          </w:tcPr>
+          <w:p>
+            <w:pPr>
+              <w:jc w:val="center"/>
+            </w:pPr>
+            <w:r>
+              <w:t>A medias</w:t>
+            </w:r>
+          </w:p>
+        </w:tc>
+        <w:tc>
+          <w:tcPr>
+            <w:tcW w:w="582" w:type="dxa"/>
+            <w:shd w:val="clear" w:color="auto" w:fill="D9E2F3" w:themeFill="accent1" w:themeFillTint="33"/>
+          </w:tcPr>
+          <w:p>
+            <w:pPr>
+              <w:jc w:val="center"/>
+            </w:pPr>
+            <w:r>
+              <w:t>No</w:t>
+            </w:r>
+          </w:p>
+        </w:tc>
+      </w:tr>
+      <w:tr>
+        <w:trPr>
+          <w:trHeight w:val="883"/>
+        </w:trPr>
+        <w:tc>
+          <w:tcPr>
+            <w:tcW w:w="1066" w:type="dxa"/>
+            <w:shd w:val="clear" w:color="auto" w:fill="D9E2F3" w:themeFill="accent1" w:themeFillTint="33"/>
+          </w:tcPr>
+          <w:p>
+            <w:pPr>
+              <w:jc w:val="center"/>
+            </w:pPr>
+          </w:p>
+          <w:p>
+            <w:pPr>
+              <w:jc w:val="center"/>
+            </w:pPr>
+            <w:r>
+              <w:t>Objetivos</w:t>
+            </w:r>
+          </w:p>
+        </w:tc>
+        <w:tc>
+          <w:tcPr>
+            <w:tcW w:w="5371" w:type="dxa"/>
+            <w:vMerge/>
+          </w:tcPr>
+          <w:p/>
+        </w:tc>
+        <w:tc>
+          <w:tcPr>
+            <w:tcW w:w="426" w:type="dxa"/>
+          </w:tcPr>
+          <w:p>
+            <w:r>
+              <w:object w:dxaOrig="1440" w:dyaOrig="1440" w14:anchorId="26C27C96">
+                <v:shape id="_x0000_i5928" type="#_x0000_t75" style="width:10.55pt;height:18.65pt" o:ole="">
+                  <v:imagedata r:id="rId20" o:title=""/>
+                </v:shape>
+                <w:control r:id="rId24" w:name="OptionButton231" w:shapeid="_x0000_i5928"/>
+              </w:object>
+            </w:r>
+          </w:p>
+        </w:tc>
+        <w:tc>
+          <w:tcPr>
+            <w:tcW w:w="1049" w:type="dxa"/>
+          </w:tcPr>
+          <w:p>
+            <w:r>
+              <w:t xml:space="preserve">      </w:t>
+            </w:r>
+            <w:r>
+              <w:object w:dxaOrig="1440" w:dyaOrig="1440" w14:anchorId="0E323DCB">
+                <v:shape id="_x0000_i5927" type="#_x0000_t75" style="width:10.55pt;height:18.65pt" o:ole="">
+                  <v:imagedata r:id="rId20" o:title=""/>
+                </v:shape>
+                <w:control r:id="rId25" w:name="OptionButton2111" w:shapeid="_x0000_i5927"/>
+              </w:object>
+            </w:r>
+          </w:p>
+        </w:tc>
+        <w:tc>
+          <w:tcPr>
+            <w:tcW w:w="582" w:type="dxa"/>
+          </w:tcPr>
+          <w:p>
+            <w:r>
+              <w:object w:dxaOrig="1440" w:dyaOrig="1440" w14:anchorId="38794A2C">
+                <v:shape id="_x0000_i5926" type="#_x0000_t75" style="width:10.55pt;height:18.65pt" o:ole="">
+                  <v:imagedata r:id="rId20" o:title=""/>
+                </v:shape>
+                <w:control r:id="rId26" w:name="OptionButton2211" w:shapeid="_x0000_i5926"/>
+              </w:object>
+            </w:r>
+          </w:p>
+        </w:tc>
+      </w:tr>
+      <w:tr>
+        <w:trPr>
+          <w:trHeight w:val="826"/>
+        </w:trPr>
+        <w:tc>
+          <w:tcPr>
+            <w:tcW w:w="8494" w:type="dxa"/>
+            <w:gridSpan w:val="5"/>
+          </w:tcPr>
+          <w:p/>
+        </w:tc>
+      </w:tr>
+      <w:tr>
+        <w:tc>
+          <w:tcPr>
+            <w:tcW w:w="1066" w:type="dxa"/>
+            <w:shd w:val="clear" w:color="auto" w:fill="D9E2F3" w:themeFill="accent1" w:themeFillTint="33"/>
+          </w:tcPr>
+          <w:p>
+            <w:pPr>
+              <w:jc w:val="center"/>
+            </w:pPr>
+            <w:r>
+              <w:t xml:space="preserve">Sesión </w:t>
+            </w:r>
+            <w:r>
+              <w:t>3</w:t>
+            </w:r>
+          </w:p>
+        </w:tc>
+        <w:tc>
+          <w:tcPr>
+            <w:tcW w:w="5371" w:type="dxa"/>
+            <w:vMerge w:val="restart"/>
+            <w:shd w:val="clear" w:color="auto" w:fill="FFFFFF" w:themeFill="background1"/>
+          </w:tcPr>
+          <w:p/>
+        </w:tc>
+        <w:tc>
+          <w:tcPr>
+            <w:tcW w:w="426" w:type="dxa"/>
+            <w:shd w:val="clear" w:color="auto" w:fill="D9E2F3" w:themeFill="accent1" w:themeFillTint="33"/>
+          </w:tcPr>
+          <w:p>
+            <w:pPr>
+              <w:jc w:val="center"/>
+            </w:pPr>
+            <w:r>
+              <w:t>Sí</w:t>
+            </w:r>
+          </w:p>
+        </w:tc>
+        <w:tc>
+          <w:tcPr>
+            <w:tcW w:w="1049" w:type="dxa"/>
+            <w:shd w:val="clear" w:color="auto" w:fill="D9E2F3" w:themeFill="accent1" w:themeFillTint="33"/>
+          </w:tcPr>
+          <w:p>
+            <w:pPr>
+              <w:jc w:val="center"/>
+            </w:pPr>
+            <w:r>
+              <w:t>A medias</w:t>
+            </w:r>
+          </w:p>
+        </w:tc>
+        <w:tc>
+          <w:tcPr>
+            <w:tcW w:w="582" w:type="dxa"/>
+            <w:shd w:val="clear" w:color="auto" w:fill="D9E2F3" w:themeFill="accent1" w:themeFillTint="33"/>
+          </w:tcPr>
+          <w:p>
+            <w:pPr>
+              <w:jc w:val="center"/>
+            </w:pPr>
+            <w:r>
+              <w:t>No</w:t>
+            </w:r>
+          </w:p>
+        </w:tc>
+      </w:tr>
+      <w:tr>
+        <w:trPr>
+          <w:trHeight w:val="883"/>
+        </w:trPr>
+        <w:tc>
+          <w:tcPr>
+            <w:tcW w:w="1066" w:type="dxa"/>
+            <w:shd w:val="clear" w:color="auto" w:fill="D9E2F3" w:themeFill="accent1" w:themeFillTint="33"/>
+          </w:tcPr>
+          <w:p>
+            <w:pPr>
+              <w:jc w:val="center"/>
+            </w:pPr>
+          </w:p>
+          <w:p>
+            <w:pPr>
+              <w:jc w:val="center"/>
+            </w:pPr>
+            <w:r>
+              <w:t>Objetivos</w:t>
+            </w:r>
+          </w:p>
+        </w:tc>
+        <w:tc>
+          <w:tcPr>
+            <w:tcW w:w="5371" w:type="dxa"/>
+            <w:vMerge/>
+          </w:tcPr>
+          <w:p/>
+        </w:tc>
+        <w:tc>
+          <w:tcPr>
+            <w:tcW w:w="426" w:type="dxa"/>
+          </w:tcPr>
+          <w:p>
+            <w:r>
+              <w:object w:dxaOrig="1440" w:dyaOrig="1440" w14:anchorId="71933EED">
+                <v:shape id="_x0000_i5934" type="#_x0000_t75" style="width:10.55pt;height:18.65pt" o:ole="">
+                  <v:imagedata r:id="rId20" o:title=""/>
+                </v:shape>
+                <w:control r:id="rId27" w:name="OptionButton232" w:shapeid="_x0000_i5934"/>
+              </w:object>
+            </w:r>
+          </w:p>
+        </w:tc>
+        <w:tc>
+          <w:tcPr>
+            <w:tcW w:w="1049" w:type="dxa"/>
+          </w:tcPr>
+          <w:p>
+            <w:r>
+              <w:t xml:space="preserve">      </w:t>
+            </w:r>
+            <w:r>
+              <w:object w:dxaOrig="1440" w:dyaOrig="1440" w14:anchorId="38E1F792">
+                <v:shape id="_x0000_i5933" type="#_x0000_t75" style="width:10.55pt;height:18.65pt" o:ole="">
+                  <v:imagedata r:id="rId20" o:title=""/>
+                </v:shape>
+                <w:control r:id="rId28" w:name="OptionButton2112" w:shapeid="_x0000_i5933"/>
+              </w:object>
+            </w:r>
+          </w:p>
+        </w:tc>
+        <w:tc>
+          <w:tcPr>
+            <w:tcW w:w="582" w:type="dxa"/>
+          </w:tcPr>
+          <w:p>
+            <w:r>
+              <w:object w:dxaOrig="1440" w:dyaOrig="1440" w14:anchorId="4FE35E0D">
+                <v:shape id="_x0000_i5932" type="#_x0000_t75" style="width:10.55pt;height:18.65pt" o:ole="">
+                  <v:imagedata r:id="rId20" o:title=""/>
+                </v:shape>
+                <w:control r:id="rId29" w:name="OptionButton2212" w:shapeid="_x0000_i5932"/>
+              </w:object>
+            </w:r>
+          </w:p>
+        </w:tc>
+      </w:tr>
+      <w:tr>
+        <w:trPr>
+          <w:trHeight w:val="826"/>
+        </w:trPr>
+        <w:tc>
+          <w:tcPr>
+            <w:tcW w:w="8494" w:type="dxa"/>
+            <w:gridSpan w:val="5"/>
+          </w:tcPr>
+          <w:p/>
+        </w:tc>
+      </w:tr>
+    </w:tbl>
+    <w:p/>
+    <w:tbl>
+      <w:tblPr>
+        <w:tblStyle w:val="Tablaconcuadrcula"/>
+        <w:tblW w:w="0" w:type="auto"/>
+        <w:tblLook w:val="04A0" w:firstRow="1" w:lastRow="0" w:firstColumn="1" w:lastColumn="0" w:noHBand="0" w:noVBand="1"/>
+      </w:tblPr>
+      <w:tblGrid>
+        <w:gridCol w:w="1066"/>
+        <w:gridCol w:w="5371"/>
+        <w:gridCol w:w="426"/>
+        <w:gridCol w:w="1049"/>
+        <w:gridCol w:w="582"/>
+      </w:tblGrid>
+      <w:tr>
+        <w:tc>
+          <w:tcPr>
+            <w:tcW w:w="1066" w:type="dxa"/>
+            <w:shd w:val="clear" w:color="auto" w:fill="D9E2F3" w:themeFill="accent1" w:themeFillTint="33"/>
+          </w:tcPr>
+          <w:p>
+            <w:pPr>
+              <w:jc w:val="center"/>
+            </w:pPr>
+            <w:r>
+              <w:t xml:space="preserve">Sesión </w:t>
+            </w:r>
+            <w:r>
+              <w:t>4</w:t>
+            </w:r>
+          </w:p>
+        </w:tc>
+        <w:tc>
+          <w:tcPr>
+            <w:tcW w:w="5371" w:type="dxa"/>
+            <w:vMerge w:val="restart"/>
+            <w:shd w:val="clear" w:color="auto" w:fill="FFFFFF" w:themeFill="background1"/>
+          </w:tcPr>
+          <w:p/>
+        </w:tc>
+        <w:tc>
+          <w:tcPr>
+            <w:tcW w:w="426" w:type="dxa"/>
+            <w:shd w:val="clear" w:color="auto" w:fill="D9E2F3" w:themeFill="accent1" w:themeFillTint="33"/>
+          </w:tcPr>
+          <w:p>
+            <w:pPr>
+              <w:jc w:val="center"/>
+            </w:pPr>
+            <w:r>
+              <w:t>Sí</w:t>
+            </w:r>
+          </w:p>
+        </w:tc>
+        <w:tc>
+          <w:tcPr>
+            <w:tcW w:w="1049" w:type="dxa"/>
+            <w:shd w:val="clear" w:color="auto" w:fill="D9E2F3" w:themeFill="accent1" w:themeFillTint="33"/>
+          </w:tcPr>
+          <w:p>
+            <w:pPr>
+              <w:jc w:val="center"/>
+            </w:pPr>
+            <w:r>
+              <w:t>A medias</w:t>
+            </w:r>
+          </w:p>
+        </w:tc>
+        <w:tc>
+          <w:tcPr>
+            <w:tcW w:w="582" w:type="dxa"/>
+            <w:shd w:val="clear" w:color="auto" w:fill="D9E2F3" w:themeFill="accent1" w:themeFillTint="33"/>
+          </w:tcPr>
+          <w:p>
+            <w:pPr>
+              <w:jc w:val="center"/>
+            </w:pPr>
+            <w:r>
+              <w:t>No</w:t>
+            </w:r>
+          </w:p>
+        </w:tc>
+      </w:tr>
+      <w:tr>
+        <w:trPr>
+          <w:trHeight w:val="883"/>
+        </w:trPr>
+        <w:tc>
+          <w:tcPr>
+            <w:tcW w:w="1066" w:type="dxa"/>
+            <w:shd w:val="clear" w:color="auto" w:fill="D9E2F3" w:themeFill="accent1" w:themeFillTint="33"/>
+          </w:tcPr>
+          <w:p>
+            <w:pPr>
+              <w:jc w:val="center"/>
+            </w:pPr>
+          </w:p>
+          <w:p>
+            <w:pPr>
+              <w:jc w:val="center"/>
+            </w:pPr>
+            <w:r>
+              <w:t>Objetivos</w:t>
+            </w:r>
+          </w:p>
+        </w:tc>
+        <w:tc>
+          <w:tcPr>
+            <w:tcW w:w="5371" w:type="dxa"/>
+            <w:vMerge/>
+          </w:tcPr>
+          <w:p/>
+        </w:tc>
+        <w:tc>
+          <w:tcPr>
+            <w:tcW w:w="426" w:type="dxa"/>
+          </w:tcPr>
+          <w:p>
+            <w:r>
+              <w:object w:dxaOrig="1440" w:dyaOrig="1440" w14:anchorId="3560B07A">
+                <v:shape id="_x0000_i6009" type="#_x0000_t75" style="width:10.55pt;height:18.65pt" o:ole="">
+                  <v:imagedata r:id="rId20" o:title=""/>
+                </v:shape>
+                <w:control r:id="rId30" w:name="OptionButton233" w:shapeid="_x0000_i6009"/>
+              </w:object>
+            </w:r>
+          </w:p>
+        </w:tc>
+        <w:tc>
+          <w:tcPr>
+            <w:tcW w:w="1049" w:type="dxa"/>
+          </w:tcPr>
+          <w:p>
+            <w:r>
+              <w:t xml:space="preserve">      </w:t>
+            </w:r>
+            <w:r>
+              <w:object w:dxaOrig="1440" w:dyaOrig="1440" w14:anchorId="595F0D23">
+                <v:shape id="_x0000_i6008" type="#_x0000_t75" style="width:10.55pt;height:18.65pt" o:ole="">
+                  <v:imagedata r:id="rId20" o:title=""/>
+                </v:shape>
+                <w:control r:id="rId31" w:name="OptionButton2113" w:shapeid="_x0000_i6008"/>
+              </w:object>
+            </w:r>
+          </w:p>
+        </w:tc>
+        <w:tc>
+          <w:tcPr>
+            <w:tcW w:w="582" w:type="dxa"/>
+          </w:tcPr>
+          <w:p>
+            <w:r>
+              <w:object w:dxaOrig="1440" w:dyaOrig="1440" w14:anchorId="2E87E93C">
+                <v:shape id="_x0000_i6007" type="#_x0000_t75" style="width:10.55pt;height:18.65pt" o:ole="">
+                  <v:imagedata r:id="rId20" o:title=""/>
+                </v:shape>
+                <w:control r:id="rId32" w:name="OptionButton2213" w:shapeid="_x0000_i6007"/>
+              </w:object>
+            </w:r>
+          </w:p>
+        </w:tc>
+      </w:tr>
+      <w:tr>
+        <w:trPr>
+          <w:trHeight w:val="826"/>
+        </w:trPr>
+        <w:tc>
+          <w:tcPr>
+            <w:tcW w:w="8494" w:type="dxa"/>
+            <w:gridSpan w:val="5"/>
+          </w:tcPr>
+          <w:p/>
+        </w:tc>
+      </w:tr>
+    </w:tbl>
+    <w:p/>
+    <w:tbl>
+      <w:tblPr>
+        <w:tblStyle w:val="Tablaconcuadrcula"/>
+        <w:tblW w:w="0" w:type="auto"/>
+        <w:tblLook w:val="04A0" w:firstRow="1" w:lastRow="0" w:firstColumn="1" w:lastColumn="0" w:noHBand="0" w:noVBand="1"/>
+      </w:tblPr>
+      <w:tblGrid>
+        <w:gridCol w:w="1066"/>
+        <w:gridCol w:w="5371"/>
+        <w:gridCol w:w="426"/>
+        <w:gridCol w:w="1049"/>
+        <w:gridCol w:w="582"/>
+      </w:tblGrid>
+      <w:tr>
+        <w:tc>
+          <w:tcPr>
+            <w:tcW w:w="1066" w:type="dxa"/>
+            <w:shd w:val="clear" w:color="auto" w:fill="D9E2F3" w:themeFill="accent1" w:themeFillTint="33"/>
+          </w:tcPr>
+          <w:p>
+            <w:pPr>
+              <w:jc w:val="center"/>
+            </w:pPr>
+            <w:r>
+              <w:t xml:space="preserve">Sesión </w:t>
+            </w:r>
+            <w:r>
+              <w:t>5</w:t>
+            </w:r>
+          </w:p>
+        </w:tc>
+        <w:tc>
+          <w:tcPr>
+            <w:tcW w:w="5371" w:type="dxa"/>
+            <w:vMerge w:val="restart"/>
+            <w:shd w:val="clear" w:color="auto" w:fill="FFFFFF" w:themeFill="background1"/>
+          </w:tcPr>
+          <w:p/>
+        </w:tc>
+        <w:tc>
+          <w:tcPr>
+            <w:tcW w:w="426" w:type="dxa"/>
+            <w:shd w:val="clear" w:color="auto" w:fill="D9E2F3" w:themeFill="accent1" w:themeFillTint="33"/>
+          </w:tcPr>
+          <w:p>
+            <w:pPr>
+              <w:jc w:val="center"/>
+            </w:pPr>
+            <w:r>
+              <w:t>Sí</w:t>
+            </w:r>
+          </w:p>
+        </w:tc>
+        <w:tc>
+          <w:tcPr>
+            <w:tcW w:w="1049" w:type="dxa"/>
+            <w:shd w:val="clear" w:color="auto" w:fill="D9E2F3" w:themeFill="accent1" w:themeFillTint="33"/>
+          </w:tcPr>
+          <w:p>
+            <w:pPr>
+              <w:jc w:val="center"/>
+            </w:pPr>
+            <w:r>
+              <w:t>A medias</w:t>
+            </w:r>
+          </w:p>
+        </w:tc>
+        <w:tc>
+          <w:tcPr>
+            <w:tcW w:w="582" w:type="dxa"/>
+            <w:shd w:val="clear" w:color="auto" w:fill="D9E2F3" w:themeFill="accent1" w:themeFillTint="33"/>
+          </w:tcPr>
+          <w:p>
+            <w:pPr>
+              <w:jc w:val="center"/>
+            </w:pPr>
+            <w:r>
+              <w:t>No</w:t>
+            </w:r>
+          </w:p>
+        </w:tc>
+      </w:tr>
+      <w:tr>
+        <w:trPr>
+          <w:trHeight w:val="883"/>
+        </w:trPr>
+        <w:tc>
+          <w:tcPr>
+            <w:tcW w:w="1066" w:type="dxa"/>
+            <w:shd w:val="clear" w:color="auto" w:fill="D9E2F3" w:themeFill="accent1" w:themeFillTint="33"/>
+          </w:tcPr>
+          <w:p>
+            <w:pPr>
+              <w:jc w:val="center"/>
+            </w:pPr>
+          </w:p>
+          <w:p>
+            <w:pPr>
+              <w:jc w:val="center"/>
+            </w:pPr>
+            <w:r>
+              <w:t>Objetivos</w:t>
+            </w:r>
+          </w:p>
+        </w:tc>
+        <w:tc>
+          <w:tcPr>
+            <w:tcW w:w="5371" w:type="dxa"/>
+            <w:vMerge/>
+          </w:tcPr>
+          <w:p/>
+        </w:tc>
+        <w:tc>
+          <w:tcPr>
+            <w:tcW w:w="426" w:type="dxa"/>
+          </w:tcPr>
+          <w:p>
+            <w:r>
+              <w:object w:dxaOrig="1440" w:dyaOrig="1440" w14:anchorId="1C3294C5">
+                <v:shape id="_x0000_i5994" type="#_x0000_t75" style="width:10.55pt;height:18.65pt" o:ole="">
+                  <v:imagedata r:id="rId20" o:title=""/>
+                </v:shape>
+                <w:control r:id="rId33" w:name="OptionButton234" w:shapeid="_x0000_i5994"/>
+              </w:object>
+            </w:r>
+          </w:p>
+        </w:tc>
+        <w:tc>
+          <w:tcPr>
+            <w:tcW w:w="1049" w:type="dxa"/>
+          </w:tcPr>
+          <w:p>
+            <w:r>
+              <w:t xml:space="preserve">      </w:t>
+            </w:r>
+            <w:r>
+              <w:object w:dxaOrig="1440" w:dyaOrig="1440" w14:anchorId="5B81F938">
+                <v:shape id="_x0000_i5993" type="#_x0000_t75" style="width:10.55pt;height:18.65pt" o:ole="">
+                  <v:imagedata r:id="rId20" o:title=""/>
+                </v:shape>
+                <w:control r:id="rId34" w:name="OptionButton2114" w:shapeid="_x0000_i5993"/>
+              </w:object>
+            </w:r>
+          </w:p>
+        </w:tc>
+        <w:tc>
+          <w:tcPr>
+            <w:tcW w:w="582" w:type="dxa"/>
+          </w:tcPr>
+          <w:p>
+            <w:r>
+              <w:object w:dxaOrig="1440" w:dyaOrig="1440" w14:anchorId="2442C744">
+                <v:shape id="_x0000_i5992" type="#_x0000_t75" style="width:10.55pt;height:18.65pt" o:ole="">
+                  <v:imagedata r:id="rId20" o:title=""/>
+                </v:shape>
+                <w:control r:id="rId35" w:name="OptionButton2214" w:shapeid="_x0000_i5992"/>
+              </w:object>
+            </w:r>
+          </w:p>
+        </w:tc>
+      </w:tr>
+      <w:tr>
+        <w:trPr>
+          <w:trHeight w:val="826"/>
+        </w:trPr>
+        <w:tc>
+          <w:tcPr>
+            <w:tcW w:w="8494" w:type="dxa"/>
+            <w:gridSpan w:val="5"/>
+          </w:tcPr>
+          <w:p/>
+        </w:tc>
+      </w:tr>
+    </w:tbl>
+    <w:p/>
+    <w:tbl>
+      <w:tblPr>
+        <w:tblStyle w:val="Tablaconcuadrcula"/>
+        <w:tblW w:w="0" w:type="auto"/>
+        <w:tblLook w:val="04A0" w:firstRow="1" w:lastRow="0" w:firstColumn="1" w:lastColumn="0" w:noHBand="0" w:noVBand="1"/>
+      </w:tblPr>
+      <w:tblGrid>
+        <w:gridCol w:w="1066"/>
+        <w:gridCol w:w="5371"/>
+        <w:gridCol w:w="426"/>
+        <w:gridCol w:w="1049"/>
+        <w:gridCol w:w="582"/>
+      </w:tblGrid>
+      <w:tr>
+        <w:tc>
+          <w:tcPr>
+            <w:tcW w:w="1066" w:type="dxa"/>
+            <w:shd w:val="clear" w:color="auto" w:fill="D9E2F3" w:themeFill="accent1" w:themeFillTint="33"/>
+          </w:tcPr>
+          <w:p>
+            <w:pPr>
+              <w:jc w:val="center"/>
+            </w:pPr>
+            <w:r>
+              <w:t xml:space="preserve">Sesión </w:t>
+            </w:r>
+            <w:r>
+              <w:t>6</w:t>
+            </w:r>
+          </w:p>
+        </w:tc>
+        <w:tc>
+          <w:tcPr>
+            <w:tcW w:w="5371" w:type="dxa"/>
+            <w:vMerge w:val="restart"/>
+            <w:shd w:val="clear" w:color="auto" w:fill="FFFFFF" w:themeFill="background1"/>
+          </w:tcPr>
+          <w:p/>
+        </w:tc>
+        <w:tc>
+          <w:tcPr>
+            <w:tcW w:w="426" w:type="dxa"/>
+            <w:shd w:val="clear" w:color="auto" w:fill="D9E2F3" w:themeFill="accent1" w:themeFillTint="33"/>
+          </w:tcPr>
+          <w:p>
+            <w:pPr>
+              <w:jc w:val="center"/>
+            </w:pPr>
+            <w:r>
+              <w:t>Sí</w:t>
+            </w:r>
+          </w:p>
+        </w:tc>
+        <w:tc>
+          <w:tcPr>
+            <w:tcW w:w="1049" w:type="dxa"/>
+            <w:shd w:val="clear" w:color="auto" w:fill="D9E2F3" w:themeFill="accent1" w:themeFillTint="33"/>
+          </w:tcPr>
+          <w:p>
+            <w:pPr>
+              <w:jc w:val="center"/>
+            </w:pPr>
+            <w:r>
+              <w:t>A medias</w:t>
+            </w:r>
+          </w:p>
+        </w:tc>
+        <w:tc>
+          <w:tcPr>
+            <w:tcW w:w="582" w:type="dxa"/>
+            <w:shd w:val="clear" w:color="auto" w:fill="D9E2F3" w:themeFill="accent1" w:themeFillTint="33"/>
+          </w:tcPr>
+          <w:p>
+            <w:pPr>
+              <w:jc w:val="center"/>
+            </w:pPr>
+            <w:r>
+              <w:t>No</w:t>
+            </w:r>
+          </w:p>
+        </w:tc>
+      </w:tr>
+      <w:tr>
+        <w:trPr>
+          <w:trHeight w:val="883"/>
+        </w:trPr>
+        <w:tc>
+          <w:tcPr>
+            <w:tcW w:w="1066" w:type="dxa"/>
+            <w:shd w:val="clear" w:color="auto" w:fill="D9E2F3" w:themeFill="accent1" w:themeFillTint="33"/>
+          </w:tcPr>
+          <w:p>
+            <w:pPr>
+              <w:jc w:val="center"/>
+            </w:pPr>
+          </w:p>
+          <w:p>
+            <w:pPr>
+              <w:jc w:val="center"/>
+            </w:pPr>
+            <w:r>
+              <w:t>Objetivos</w:t>
+            </w:r>
+          </w:p>
+        </w:tc>
+        <w:tc>
+          <w:tcPr>
+            <w:tcW w:w="5371" w:type="dxa"/>
+            <w:vMerge/>
+          </w:tcPr>
+          <w:p/>
+        </w:tc>
+        <w:tc>
+          <w:tcPr>
+            <w:tcW w:w="426" w:type="dxa"/>
+          </w:tcPr>
+          <w:p>
+            <w:r>
+              <w:object w:dxaOrig="1440" w:dyaOrig="1440" w14:anchorId="51DD2D2C">
+                <v:shape id="_x0000_i5952" type="#_x0000_t75" style="width:10.55pt;height:18.65pt" o:ole="">
+                  <v:imagedata r:id="rId20" o:title=""/>
+                </v:shape>
+                <w:control r:id="rId36" w:name="OptionButton235" w:shapeid="_x0000_i5952"/>
+              </w:object>
+            </w:r>
+          </w:p>
+        </w:tc>
+        <w:tc>
+          <w:tcPr>
+            <w:tcW w:w="1049" w:type="dxa"/>
+          </w:tcPr>
+          <w:p>
+            <w:r>
+              <w:t xml:space="preserve">      </w:t>
+            </w:r>
+            <w:r>
+              <w:object w:dxaOrig="1440" w:dyaOrig="1440" w14:anchorId="2D1AD577">
+                <v:shape id="_x0000_i5951" type="#_x0000_t75" style="width:10.55pt;height:18.65pt" o:ole="">
+                  <v:imagedata r:id="rId20" o:title=""/>
+                </v:shape>
+                <w:control r:id="rId37" w:name="OptionButton2115" w:shapeid="_x0000_i5951"/>
+              </w:object>
+            </w:r>
+          </w:p>
+        </w:tc>
+        <w:tc>
+          <w:tcPr>
+            <w:tcW w:w="582" w:type="dxa"/>
+          </w:tcPr>
+          <w:p>
+            <w:r>
+              <w:object w:dxaOrig="1440" w:dyaOrig="1440" w14:anchorId="797BFFF5">
+                <v:shape id="_x0000_i5950" type="#_x0000_t75" style="width:10.55pt;height:18.65pt" o:ole="">
+                  <v:imagedata r:id="rId20" o:title=""/>
+                </v:shape>
+                <w:control r:id="rId38" w:name="OptionButton2215" w:shapeid="_x0000_i5950"/>
+              </w:object>
+            </w:r>
+          </w:p>
+        </w:tc>
+      </w:tr>
+      <w:tr>
+        <w:trPr>
+          <w:trHeight w:val="826"/>
+        </w:trPr>
+        <w:tc>
+          <w:tcPr>
+            <w:tcW w:w="8494" w:type="dxa"/>
+            <w:gridSpan w:val="5"/>
           </w:tcPr>
           <w:p/>
         </w:tc>
@@ -718,6 +1975,211 @@
     </w:tbl>
     <w:p/>
     <w:p/>
+    <w:p>
+      <w:pPr>
+        <w:rPr>
+          <w:b/>
+          <w:bCs/>
+          <w:sz w:val="28"/>
+          <w:szCs w:val="28"/>
+        </w:rPr>
+      </w:pPr>
+      <w:r>
+        <w:rPr>
+          <w:b/>
+          <w:bCs/>
+          <w:sz w:val="28"/>
+          <w:szCs w:val="28"/>
+        </w:rPr>
+        <w:t>Pruebas complementarias</w:t>
+      </w:r>
+    </w:p>
+    <w:tbl>
+      <w:tblPr>
+        <w:tblStyle w:val="Tablaconcuadrcula"/>
+        <w:tblW w:w="0" w:type="auto"/>
+        <w:tblLook w:val="04A0" w:firstRow="1" w:lastRow="0" w:firstColumn="1" w:lastColumn="0" w:noHBand="0" w:noVBand="1"/>
+      </w:tblPr>
+      <w:tblGrid>
+        <w:gridCol w:w="1271"/>
+        <w:gridCol w:w="1843"/>
+        <w:gridCol w:w="5380"/>
+      </w:tblGrid>
+      <w:tr>
+        <w:tc>
+          <w:tcPr>
+            <w:tcW w:w="1271" w:type="dxa"/>
+            <w:shd w:val="clear" w:color="auto" w:fill="D9E2F3" w:themeFill="accent1" w:themeFillTint="33"/>
+          </w:tcPr>
+          <w:p>
+            <w:pPr>
+              <w:jc w:val="center"/>
+            </w:pPr>
+            <w:r>
+              <w:t>Fecha</w:t>
+            </w:r>
+          </w:p>
+        </w:tc>
+        <w:tc>
+          <w:tcPr>
+            <w:tcW w:w="1843" w:type="dxa"/>
+            <w:shd w:val="clear" w:color="auto" w:fill="D9E2F3" w:themeFill="accent1" w:themeFillTint="33"/>
+          </w:tcPr>
+          <w:p>
+            <w:pPr>
+              <w:jc w:val="center"/>
+            </w:pPr>
+            <w:r>
+              <w:t>Prueba</w:t>
+            </w:r>
+          </w:p>
+        </w:tc>
+        <w:tc>
+          <w:tcPr>
+            <w:tcW w:w="5380" w:type="dxa"/>
+            <w:shd w:val="clear" w:color="auto" w:fill="D9E2F3" w:themeFill="accent1" w:themeFillTint="33"/>
+          </w:tcPr>
+          <w:p>
+            <w:pPr>
+              <w:jc w:val="center"/>
+            </w:pPr>
+            <w:r>
+              <w:t>Resultados</w:t>
+            </w:r>
+          </w:p>
+        </w:tc>
+      </w:tr>
+      <w:tr>
+        <w:tc>
+          <w:tcPr>
+            <w:tcW w:w="1271" w:type="dxa"/>
+          </w:tcPr>
+          <w:p/>
+        </w:tc>
+        <w:tc>
+          <w:tcPr>
+            <w:tcW w:w="1843" w:type="dxa"/>
+          </w:tcPr>
+          <w:p/>
+        </w:tc>
+        <w:tc>
+          <w:tcPr>
+            <w:tcW w:w="5380" w:type="dxa"/>
+          </w:tcPr>
+          <w:p/>
+        </w:tc>
+      </w:tr>
+      <w:tr>
+        <w:tc>
+          <w:tcPr>
+            <w:tcW w:w="1271" w:type="dxa"/>
+          </w:tcPr>
+          <w:p/>
+        </w:tc>
+        <w:tc>
+          <w:tcPr>
+            <w:tcW w:w="1843" w:type="dxa"/>
+          </w:tcPr>
+          <w:p/>
+        </w:tc>
+        <w:tc>
+          <w:tcPr>
+            <w:tcW w:w="5380" w:type="dxa"/>
+          </w:tcPr>
+          <w:p/>
+        </w:tc>
+      </w:tr>
+      <w:tr>
+        <w:tc>
+          <w:tcPr>
+            <w:tcW w:w="1271" w:type="dxa"/>
+          </w:tcPr>
+          <w:p/>
+        </w:tc>
+        <w:tc>
+          <w:tcPr>
+            <w:tcW w:w="1843" w:type="dxa"/>
+          </w:tcPr>
+          <w:p/>
+        </w:tc>
+        <w:tc>
+          <w:tcPr>
+            <w:tcW w:w="5380" w:type="dxa"/>
+          </w:tcPr>
+          <w:p/>
+        </w:tc>
+      </w:tr>
+      <w:tr>
+        <w:tc>
+          <w:tcPr>
+            <w:tcW w:w="1271" w:type="dxa"/>
+          </w:tcPr>
+          <w:p/>
+        </w:tc>
+        <w:tc>
+          <w:tcPr>
+            <w:tcW w:w="1843" w:type="dxa"/>
+          </w:tcPr>
+          <w:p/>
+        </w:tc>
+        <w:tc>
+          <w:tcPr>
+            <w:tcW w:w="5380" w:type="dxa"/>
+          </w:tcPr>
+          <w:p/>
+        </w:tc>
+      </w:tr>
+      <w:tr>
+        <w:tc>
+          <w:tcPr>
+            <w:tcW w:w="1271" w:type="dxa"/>
+          </w:tcPr>
+          <w:p/>
+        </w:tc>
+        <w:tc>
+          <w:tcPr>
+            <w:tcW w:w="1843" w:type="dxa"/>
+          </w:tcPr>
+          <w:p/>
+        </w:tc>
+        <w:tc>
+          <w:tcPr>
+            <w:tcW w:w="5380" w:type="dxa"/>
+          </w:tcPr>
+          <w:p/>
+        </w:tc>
+      </w:tr>
+      <w:tr>
+        <w:tc>
+          <w:tcPr>
+            <w:tcW w:w="1271" w:type="dxa"/>
+          </w:tcPr>
+          <w:p/>
+        </w:tc>
+        <w:tc>
+          <w:tcPr>
+            <w:tcW w:w="1843" w:type="dxa"/>
+          </w:tcPr>
+          <w:p/>
+        </w:tc>
+        <w:tc>
+          <w:tcPr>
+            <w:tcW w:w="5380" w:type="dxa"/>
+          </w:tcPr>
+          <w:p/>
+        </w:tc>
+      </w:tr>
+    </w:tbl>
+    <w:p>
+      <w:pPr>
+        <w:rPr>
+          <w:b/>
+          <w:bCs/>
+          <w:sz w:val="28"/>
+          <w:szCs w:val="28"/>
+        </w:rPr>
+      </w:pPr>
+    </w:p>
     <w:sectPr>
       <w:pgSz w:w="11906" w:h="16838"/>
       <w:pgMar w:top="1417" w:right="1701" w:bottom="1417" w:left="1701" w:header="708" w:footer="708" w:gutter="0"/>
@@ -1176,6 +2638,138 @@
 </w:styles>
 </file>
 
+<file path=word/activeX/activeX1.xml><?xml version="1.0" encoding="utf-8"?>
+<ax:ocx xmlns:ax="http://schemas.microsoft.com/office/2006/activeX" xmlns:r="http://schemas.openxmlformats.org/officeDocument/2006/relationships" ax:classid="{8BD21D50-EC42-11CE-9E0D-00AA006002F3}" ax:persistence="persistStorage" r:id="rId1"/>
+</file>
+
+<file path=word/activeX/activeX10.xml><?xml version="1.0" encoding="utf-8"?>
+<ax:ocx xmlns:ax="http://schemas.microsoft.com/office/2006/activeX" xmlns:r="http://schemas.openxmlformats.org/officeDocument/2006/relationships" ax:classid="{8BD21D50-EC42-11CE-9E0D-00AA006002F3}" ax:persistence="persistStorage" r:id="rId1"/>
+</file>
+
+<file path=word/activeX/activeX11.xml><?xml version="1.0" encoding="utf-8"?>
+<ax:ocx xmlns:ax="http://schemas.microsoft.com/office/2006/activeX" xmlns:r="http://schemas.openxmlformats.org/officeDocument/2006/relationships" ax:classid="{8BD21D50-EC42-11CE-9E0D-00AA006002F3}" ax:persistence="persistStorage" r:id="rId1"/>
+</file>
+
+<file path=word/activeX/activeX12.xml><?xml version="1.0" encoding="utf-8"?>
+<ax:ocx xmlns:ax="http://schemas.microsoft.com/office/2006/activeX" xmlns:r="http://schemas.openxmlformats.org/officeDocument/2006/relationships" ax:classid="{8BD21D50-EC42-11CE-9E0D-00AA006002F3}" ax:persistence="persistStorage" r:id="rId1"/>
+</file>
+
+<file path=word/activeX/activeX13.xml><?xml version="1.0" encoding="utf-8"?>
+<ax:ocx xmlns:ax="http://schemas.microsoft.com/office/2006/activeX" xmlns:r="http://schemas.openxmlformats.org/officeDocument/2006/relationships" ax:classid="{8BD21D50-EC42-11CE-9E0D-00AA006002F3}" ax:persistence="persistStorage" r:id="rId1"/>
+</file>
+
+<file path=word/activeX/activeX14.xml><?xml version="1.0" encoding="utf-8"?>
+<ax:ocx xmlns:ax="http://schemas.microsoft.com/office/2006/activeX" xmlns:r="http://schemas.openxmlformats.org/officeDocument/2006/relationships" ax:classid="{8BD21D50-EC42-11CE-9E0D-00AA006002F3}" ax:persistence="persistStorage" r:id="rId1"/>
+</file>
+
+<file path=word/activeX/activeX15.xml><?xml version="1.0" encoding="utf-8"?>
+<ax:ocx xmlns:ax="http://schemas.microsoft.com/office/2006/activeX" xmlns:r="http://schemas.openxmlformats.org/officeDocument/2006/relationships" ax:classid="{8BD21D50-EC42-11CE-9E0D-00AA006002F3}" ax:persistence="persistStorage" r:id="rId1"/>
+</file>
+
+<file path=word/activeX/activeX16.xml><?xml version="1.0" encoding="utf-8"?>
+<ax:ocx xmlns:ax="http://schemas.microsoft.com/office/2006/activeX" xmlns:r="http://schemas.openxmlformats.org/officeDocument/2006/relationships" ax:classid="{8BD21D50-EC42-11CE-9E0D-00AA006002F3}" ax:persistence="persistStorage" r:id="rId1"/>
+</file>
+
+<file path=word/activeX/activeX17.xml><?xml version="1.0" encoding="utf-8"?>
+<ax:ocx xmlns:ax="http://schemas.microsoft.com/office/2006/activeX" xmlns:r="http://schemas.openxmlformats.org/officeDocument/2006/relationships" ax:classid="{8BD21D50-EC42-11CE-9E0D-00AA006002F3}" ax:persistence="persistStorage" r:id="rId1"/>
+</file>
+
+<file path=word/activeX/activeX18.xml><?xml version="1.0" encoding="utf-8"?>
+<ax:ocx xmlns:ax="http://schemas.microsoft.com/office/2006/activeX" xmlns:r="http://schemas.openxmlformats.org/officeDocument/2006/relationships" ax:classid="{8BD21D50-EC42-11CE-9E0D-00AA006002F3}" ax:persistence="persistStorage" r:id="rId1"/>
+</file>
+
+<file path=word/activeX/activeX19.xml><?xml version="1.0" encoding="utf-8"?>
+<ax:ocx xmlns:ax="http://schemas.microsoft.com/office/2006/activeX" xmlns:r="http://schemas.openxmlformats.org/officeDocument/2006/relationships" ax:classid="{8BD21D50-EC42-11CE-9E0D-00AA006002F3}" ax:persistence="persistStorage" r:id="rId1"/>
+</file>
+
+<file path=word/activeX/activeX2.xml><?xml version="1.0" encoding="utf-8"?>
+<ax:ocx xmlns:ax="http://schemas.microsoft.com/office/2006/activeX" xmlns:r="http://schemas.openxmlformats.org/officeDocument/2006/relationships" ax:classid="{8BD21D50-EC42-11CE-9E0D-00AA006002F3}" ax:persistence="persistStorage" r:id="rId1"/>
+</file>
+
+<file path=word/activeX/activeX20.xml><?xml version="1.0" encoding="utf-8"?>
+<ax:ocx xmlns:ax="http://schemas.microsoft.com/office/2006/activeX" xmlns:r="http://schemas.openxmlformats.org/officeDocument/2006/relationships" ax:classid="{8BD21D50-EC42-11CE-9E0D-00AA006002F3}" ax:persistence="persistStorage" r:id="rId1"/>
+</file>
+
+<file path=word/activeX/activeX21.xml><?xml version="1.0" encoding="utf-8"?>
+<ax:ocx xmlns:ax="http://schemas.microsoft.com/office/2006/activeX" xmlns:r="http://schemas.openxmlformats.org/officeDocument/2006/relationships" ax:classid="{8BD21D50-EC42-11CE-9E0D-00AA006002F3}" ax:persistence="persistStorage" r:id="rId1"/>
+</file>
+
+<file path=word/activeX/activeX22.xml><?xml version="1.0" encoding="utf-8"?>
+<ax:ocx xmlns:ax="http://schemas.microsoft.com/office/2006/activeX" xmlns:r="http://schemas.openxmlformats.org/officeDocument/2006/relationships" ax:classid="{8BD21D50-EC42-11CE-9E0D-00AA006002F3}" ax:persistence="persistStorage" r:id="rId1"/>
+</file>
+
+<file path=word/activeX/activeX23.xml><?xml version="1.0" encoding="utf-8"?>
+<ax:ocx xmlns:ax="http://schemas.microsoft.com/office/2006/activeX" xmlns:r="http://schemas.openxmlformats.org/officeDocument/2006/relationships" ax:classid="{8BD21D50-EC42-11CE-9E0D-00AA006002F3}" ax:persistence="persistStorage" r:id="rId1"/>
+</file>
+
+<file path=word/activeX/activeX24.xml><?xml version="1.0" encoding="utf-8"?>
+<ax:ocx xmlns:ax="http://schemas.microsoft.com/office/2006/activeX" xmlns:r="http://schemas.openxmlformats.org/officeDocument/2006/relationships" ax:classid="{8BD21D50-EC42-11CE-9E0D-00AA006002F3}" ax:persistence="persistStorage" r:id="rId1"/>
+</file>
+
+<file path=word/activeX/activeX25.xml><?xml version="1.0" encoding="utf-8"?>
+<ax:ocx xmlns:ax="http://schemas.microsoft.com/office/2006/activeX" xmlns:r="http://schemas.openxmlformats.org/officeDocument/2006/relationships" ax:classid="{8BD21D50-EC42-11CE-9E0D-00AA006002F3}" ax:persistence="persistStorage" r:id="rId1"/>
+</file>
+
+<file path=word/activeX/activeX26.xml><?xml version="1.0" encoding="utf-8"?>
+<ax:ocx xmlns:ax="http://schemas.microsoft.com/office/2006/activeX" xmlns:r="http://schemas.openxmlformats.org/officeDocument/2006/relationships" ax:classid="{8BD21D50-EC42-11CE-9E0D-00AA006002F3}" ax:persistence="persistStorage" r:id="rId1"/>
+</file>
+
+<file path=word/activeX/activeX27.xml><?xml version="1.0" encoding="utf-8"?>
+<ax:ocx xmlns:ax="http://schemas.microsoft.com/office/2006/activeX" xmlns:r="http://schemas.openxmlformats.org/officeDocument/2006/relationships" ax:classid="{8BD21D50-EC42-11CE-9E0D-00AA006002F3}" ax:persistence="persistStorage" r:id="rId1"/>
+</file>
+
+<file path=word/activeX/activeX28.xml><?xml version="1.0" encoding="utf-8"?>
+<ax:ocx xmlns:ax="http://schemas.microsoft.com/office/2006/activeX" xmlns:r="http://schemas.openxmlformats.org/officeDocument/2006/relationships" ax:classid="{8BD21D50-EC42-11CE-9E0D-00AA006002F3}" ax:persistence="persistStorage" r:id="rId1"/>
+</file>
+
+<file path=word/activeX/activeX29.xml><?xml version="1.0" encoding="utf-8"?>
+<ax:ocx xmlns:ax="http://schemas.microsoft.com/office/2006/activeX" xmlns:r="http://schemas.openxmlformats.org/officeDocument/2006/relationships" ax:classid="{8BD21D50-EC42-11CE-9E0D-00AA006002F3}" ax:persistence="persistStorage" r:id="rId1"/>
+</file>
+
+<file path=word/activeX/activeX3.xml><?xml version="1.0" encoding="utf-8"?>
+<ax:ocx xmlns:ax="http://schemas.microsoft.com/office/2006/activeX" xmlns:r="http://schemas.openxmlformats.org/officeDocument/2006/relationships" ax:classid="{8BD21D50-EC42-11CE-9E0D-00AA006002F3}" ax:persistence="persistStorage" r:id="rId1"/>
+</file>
+
+<file path=word/activeX/activeX30.xml><?xml version="1.0" encoding="utf-8"?>
+<ax:ocx xmlns:ax="http://schemas.microsoft.com/office/2006/activeX" xmlns:r="http://schemas.openxmlformats.org/officeDocument/2006/relationships" ax:classid="{8BD21D50-EC42-11CE-9E0D-00AA006002F3}" ax:persistence="persistStorage" r:id="rId1"/>
+</file>
+
+<file path=word/activeX/activeX31.xml><?xml version="1.0" encoding="utf-8"?>
+<ax:ocx xmlns:ax="http://schemas.microsoft.com/office/2006/activeX" xmlns:r="http://schemas.openxmlformats.org/officeDocument/2006/relationships" ax:classid="{8BD21D50-EC42-11CE-9E0D-00AA006002F3}" ax:persistence="persistStorage" r:id="rId1"/>
+</file>
+
+<file path=word/activeX/activeX32.xml><?xml version="1.0" encoding="utf-8"?>
+<ax:ocx xmlns:ax="http://schemas.microsoft.com/office/2006/activeX" xmlns:r="http://schemas.openxmlformats.org/officeDocument/2006/relationships" ax:classid="{8BD21D50-EC42-11CE-9E0D-00AA006002F3}" ax:persistence="persistStorage" r:id="rId1"/>
+</file>
+
+<file path=word/activeX/activeX33.xml><?xml version="1.0" encoding="utf-8"?>
+<ax:ocx xmlns:ax="http://schemas.microsoft.com/office/2006/activeX" xmlns:r="http://schemas.openxmlformats.org/officeDocument/2006/relationships" ax:classid="{8BD21D50-EC42-11CE-9E0D-00AA006002F3}" ax:persistence="persistStorage" r:id="rId1"/>
+</file>
+
+<file path=word/activeX/activeX4.xml><?xml version="1.0" encoding="utf-8"?>
+<ax:ocx xmlns:ax="http://schemas.microsoft.com/office/2006/activeX" xmlns:r="http://schemas.openxmlformats.org/officeDocument/2006/relationships" ax:classid="{8BD21D50-EC42-11CE-9E0D-00AA006002F3}" ax:persistence="persistStorage" r:id="rId1"/>
+</file>
+
+<file path=word/activeX/activeX5.xml><?xml version="1.0" encoding="utf-8"?>
+<ax:ocx xmlns:ax="http://schemas.microsoft.com/office/2006/activeX" xmlns:r="http://schemas.openxmlformats.org/officeDocument/2006/relationships" ax:classid="{8BD21D50-EC42-11CE-9E0D-00AA006002F3}" ax:persistence="persistStorage" r:id="rId1"/>
+</file>
+
+<file path=word/activeX/activeX6.xml><?xml version="1.0" encoding="utf-8"?>
+<ax:ocx xmlns:ax="http://schemas.microsoft.com/office/2006/activeX" xmlns:r="http://schemas.openxmlformats.org/officeDocument/2006/relationships" ax:classid="{8BD21D50-EC42-11CE-9E0D-00AA006002F3}" ax:persistence="persistStorage" r:id="rId1"/>
+</file>
+
+<file path=word/activeX/activeX7.xml><?xml version="1.0" encoding="utf-8"?>
+<ax:ocx xmlns:ax="http://schemas.microsoft.com/office/2006/activeX" xmlns:r="http://schemas.openxmlformats.org/officeDocument/2006/relationships" ax:classid="{8BD21D50-EC42-11CE-9E0D-00AA006002F3}" ax:persistence="persistStorage" r:id="rId1"/>
+</file>
+
+<file path=word/activeX/activeX8.xml><?xml version="1.0" encoding="utf-8"?>
+<ax:ocx xmlns:ax="http://schemas.microsoft.com/office/2006/activeX" xmlns:r="http://schemas.openxmlformats.org/officeDocument/2006/relationships" ax:classid="{8BD21D50-EC42-11CE-9E0D-00AA006002F3}" ax:persistence="persistStorage" r:id="rId1"/>
+</file>
+
+<file path=word/activeX/activeX9.xml><?xml version="1.0" encoding="utf-8"?>
+<ax:ocx xmlns:ax="http://schemas.microsoft.com/office/2006/activeX" xmlns:r="http://schemas.openxmlformats.org/officeDocument/2006/relationships" ax:classid="{8BD21D50-EC42-11CE-9E0D-00AA006002F3}" ax:persistence="persistStorage" r:id="rId1"/>
+</file>
+
 <file path=word/theme/theme1.xml><?xml version="1.0" encoding="utf-8"?>
 <a:theme xmlns:a="http://schemas.openxmlformats.org/drawingml/2006/main" name="Tema de Office">
   <a:themeElements>
